--- a/Offline/BusinessManagement/Information/CollegeDoors/MockTest/MockTestURL-Issues/Issues.docx
+++ b/Offline/BusinessManagement/Information/CollegeDoors/MockTest/MockTestURL-Issues/Issues.docx
@@ -594,11 +594,9 @@
       <w:r>
         <w:t xml:space="preserve">6. After clicking Start Test button, we are not able to give test because after </w:t>
       </w:r>
-      <w:proofErr w:type="gramStart"/>
-      <w:r>
-        <w:t>clicking  a</w:t>
-      </w:r>
-      <w:proofErr w:type="gramEnd"/>
+      <w:r>
+        <w:t>clicking a</w:t>
+      </w:r>
       <w:r>
         <w:t xml:space="preserve"> particular topic</w:t>
       </w:r>
@@ -611,6 +609,7 @@
         <w:t>We are getting 404 error, Not Found.</w:t>
       </w:r>
     </w:p>
+    <w:p/>
     <w:p/>
     <w:sectPr>
       <w:pgSz w:w="11906" w:h="16838"/>

--- a/Offline/BusinessManagement/Information/CollegeDoors/MockTest/MockTestURL-Issues/Issues.docx
+++ b/Offline/BusinessManagement/Information/CollegeDoors/MockTest/MockTestURL-Issues/Issues.docx
@@ -610,6 +610,159 @@
       </w:r>
     </w:p>
     <w:p/>
+    <w:p/>
+    <w:p/>
+    <w:p>
+      <w:r>
+        <w:lastRenderedPageBreak/>
+        <w:t>7.  Anodiam Logo is oscillating in Login Page.</w:t>
+      </w:r>
+    </w:p>
+    <w:p>
+      <w:r>
+        <w:drawing>
+          <wp:inline distT="0" distB="0" distL="0" distR="0" wp14:anchorId="15A83492" wp14:editId="481DA7E3">
+            <wp:extent cx="3931505" cy="1958340"/>
+            <wp:effectExtent l="0" t="0" r="0" b="3810"/>
+            <wp:docPr id="892351488" name="Picture 1"/>
+            <wp:cNvGraphicFramePr>
+              <a:graphicFrameLocks xmlns:a="http://schemas.openxmlformats.org/drawingml/2006/main" noChangeAspect="1"/>
+            </wp:cNvGraphicFramePr>
+            <a:graphic xmlns:a="http://schemas.openxmlformats.org/drawingml/2006/main">
+              <a:graphicData uri="http://schemas.openxmlformats.org/drawingml/2006/picture">
+                <pic:pic xmlns:pic="http://schemas.openxmlformats.org/drawingml/2006/picture">
+                  <pic:nvPicPr>
+                    <pic:cNvPr id="892351488" name=""/>
+                    <pic:cNvPicPr/>
+                  </pic:nvPicPr>
+                  <pic:blipFill>
+                    <a:blip r:embed="rId9"/>
+                    <a:stretch>
+                      <a:fillRect/>
+                    </a:stretch>
+                  </pic:blipFill>
+                  <pic:spPr>
+                    <a:xfrm>
+                      <a:off x="0" y="0"/>
+                      <a:ext cx="3953473" cy="1969283"/>
+                    </a:xfrm>
+                    <a:prstGeom prst="rect">
+                      <a:avLst/>
+                    </a:prstGeom>
+                  </pic:spPr>
+                </pic:pic>
+              </a:graphicData>
+            </a:graphic>
+          </wp:inline>
+        </w:drawing>
+      </w:r>
+    </w:p>
+    <w:p/>
+    <w:p>
+      <w:r>
+        <w:t>8. Anodiam Logo is overlapping with User Id text box</w:t>
+      </w:r>
+    </w:p>
+    <w:p>
+      <w:r>
+        <w:rPr>
+          <w:noProof/>
+        </w:rPr>
+        <w:drawing>
+          <wp:inline distT="0" distB="0" distL="0" distR="0" wp14:anchorId="2B7AEB28" wp14:editId="61E0B437">
+            <wp:extent cx="3756660" cy="2004060"/>
+            <wp:effectExtent l="0" t="0" r="0" b="0"/>
+            <wp:docPr id="1574157729" name="Picture 2"/>
+            <wp:cNvGraphicFramePr>
+              <a:graphicFrameLocks xmlns:a="http://schemas.openxmlformats.org/drawingml/2006/main" noChangeAspect="1"/>
+            </wp:cNvGraphicFramePr>
+            <a:graphic xmlns:a="http://schemas.openxmlformats.org/drawingml/2006/main">
+              <a:graphicData uri="http://schemas.openxmlformats.org/drawingml/2006/picture">
+                <pic:pic xmlns:pic="http://schemas.openxmlformats.org/drawingml/2006/picture">
+                  <pic:nvPicPr>
+                    <pic:cNvPr id="0" name="Picture 6"/>
+                    <pic:cNvPicPr>
+                      <a:picLocks noChangeAspect="1" noChangeArrowheads="1"/>
+                    </pic:cNvPicPr>
+                  </pic:nvPicPr>
+                  <pic:blipFill>
+                    <a:blip r:embed="rId10">
+                      <a:extLst>
+                        <a:ext uri="{28A0092B-C50C-407E-A947-70E740481C1C}">
+                          <a14:useLocalDpi xmlns:a14="http://schemas.microsoft.com/office/drawing/2010/main" val="0"/>
+                        </a:ext>
+                      </a:extLst>
+                    </a:blip>
+                    <a:srcRect/>
+                    <a:stretch>
+                      <a:fillRect/>
+                    </a:stretch>
+                  </pic:blipFill>
+                  <pic:spPr bwMode="auto">
+                    <a:xfrm>
+                      <a:off x="0" y="0"/>
+                      <a:ext cx="3756660" cy="2004060"/>
+                    </a:xfrm>
+                    <a:prstGeom prst="rect">
+                      <a:avLst/>
+                    </a:prstGeom>
+                    <a:noFill/>
+                    <a:ln>
+                      <a:noFill/>
+                    </a:ln>
+                  </pic:spPr>
+                </pic:pic>
+              </a:graphicData>
+            </a:graphic>
+          </wp:inline>
+        </w:drawing>
+      </w:r>
+    </w:p>
+    <w:p/>
+    <w:p>
+      <w:r>
+        <w:t>9. There is no option for Forget Password &amp; Reset Password</w:t>
+      </w:r>
+    </w:p>
+    <w:p>
+      <w:r>
+        <w:drawing>
+          <wp:inline distT="0" distB="0" distL="0" distR="0" wp14:anchorId="0D6F1ABE" wp14:editId="715E626A">
+            <wp:extent cx="4175760" cy="2512118"/>
+            <wp:effectExtent l="0" t="0" r="0" b="2540"/>
+            <wp:docPr id="542651054" name="Picture 1"/>
+            <wp:cNvGraphicFramePr>
+              <a:graphicFrameLocks xmlns:a="http://schemas.openxmlformats.org/drawingml/2006/main" noChangeAspect="1"/>
+            </wp:cNvGraphicFramePr>
+            <a:graphic xmlns:a="http://schemas.openxmlformats.org/drawingml/2006/main">
+              <a:graphicData uri="http://schemas.openxmlformats.org/drawingml/2006/picture">
+                <pic:pic xmlns:pic="http://schemas.openxmlformats.org/drawingml/2006/picture">
+                  <pic:nvPicPr>
+                    <pic:cNvPr id="542651054" name=""/>
+                    <pic:cNvPicPr/>
+                  </pic:nvPicPr>
+                  <pic:blipFill>
+                    <a:blip r:embed="rId11"/>
+                    <a:stretch>
+                      <a:fillRect/>
+                    </a:stretch>
+                  </pic:blipFill>
+                  <pic:spPr>
+                    <a:xfrm>
+                      <a:off x="0" y="0"/>
+                      <a:ext cx="4190757" cy="2521140"/>
+                    </a:xfrm>
+                    <a:prstGeom prst="rect">
+                      <a:avLst/>
+                    </a:prstGeom>
+                  </pic:spPr>
+                </pic:pic>
+              </a:graphicData>
+            </a:graphic>
+          </wp:inline>
+        </w:drawing>
+      </w:r>
+    </w:p>
     <w:p/>
     <w:sectPr>
       <w:pgSz w:w="11906" w:h="16838"/>

--- a/Offline/BusinessManagement/Information/CollegeDoors/MockTest/MockTestURL-Issues/Issues.docx
+++ b/Offline/BusinessManagement/Information/CollegeDoors/MockTest/MockTestURL-Issues/Issues.docx
@@ -147,10 +147,10 @@
           <w:noProof/>
         </w:rPr>
         <w:drawing>
-          <wp:inline distT="0" distB="0" distL="0" distR="0" wp14:anchorId="2674C0DC" wp14:editId="25020B4A">
-            <wp:extent cx="2186940" cy="3436620"/>
-            <wp:effectExtent l="95250" t="57150" r="99060" b="68580"/>
-            <wp:docPr id="902407718" name="Picture 4"/>
+          <wp:inline distT="0" distB="0" distL="0" distR="0" wp14:anchorId="73514687" wp14:editId="66F7F0FD">
+            <wp:extent cx="4751152" cy="3512820"/>
+            <wp:effectExtent l="0" t="0" r="0" b="0"/>
+            <wp:docPr id="1527542924" name="Picture 3"/>
             <wp:cNvGraphicFramePr>
               <a:graphicFrameLocks xmlns:a="http://schemas.openxmlformats.org/drawingml/2006/main" noChangeAspect="1"/>
             </wp:cNvGraphicFramePr>
@@ -158,7 +158,7 @@
               <a:graphicData uri="http://schemas.openxmlformats.org/drawingml/2006/picture">
                 <pic:pic xmlns:pic="http://schemas.openxmlformats.org/drawingml/2006/picture">
                   <pic:nvPicPr>
-                    <pic:cNvPr id="0" name="Picture 4"/>
+                    <pic:cNvPr id="0" name="Picture 3"/>
                     <pic:cNvPicPr>
                       <a:picLocks noChangeAspect="1" noChangeArrowheads="1"/>
                     </pic:cNvPicPr>
@@ -179,7 +179,7 @@
                   <pic:spPr bwMode="auto">
                     <a:xfrm>
                       <a:off x="0" y="0"/>
-                      <a:ext cx="2186940" cy="3436620"/>
+                      <a:ext cx="4756336" cy="3516653"/>
                     </a:xfrm>
                     <a:prstGeom prst="rect">
                       <a:avLst/>
@@ -589,9 +589,46 @@
     </w:p>
     <w:p>
       <w:pPr>
+        <w:spacing w:after="0"/>
+        <w:rPr>
+          <w:rFonts w:ascii="Oxygen" w:hAnsi="Oxygen"/>
+          <w:b/>
+          <w:bCs/>
+          <w:sz w:val="48"/>
+          <w:szCs w:val="48"/>
+        </w:rPr>
+      </w:pPr>
+    </w:p>
+    <w:p>
+      <w:pPr>
+        <w:spacing w:after="0"/>
+        <w:rPr>
+          <w:rFonts w:ascii="Oxygen" w:hAnsi="Oxygen"/>
+          <w:b/>
+          <w:bCs/>
+          <w:sz w:val="48"/>
+          <w:szCs w:val="48"/>
+        </w:rPr>
+      </w:pPr>
+    </w:p>
+    <w:p>
+      <w:pPr>
+        <w:spacing w:after="0"/>
+        <w:rPr>
+          <w:rFonts w:ascii="Oxygen" w:hAnsi="Oxygen"/>
+          <w:b/>
+          <w:bCs/>
+          <w:sz w:val="48"/>
+          <w:szCs w:val="48"/>
+        </w:rPr>
+      </w:pPr>
+    </w:p>
+    <w:p>
+      <w:pPr>
         <w:pStyle w:val="NoSpacing"/>
       </w:pPr>
       <w:r>
+        <w:lastRenderedPageBreak/>
         <w:t xml:space="preserve">6. After clicking Start Test button, we are not able to give test because after </w:t>
       </w:r>
       <w:r>
@@ -610,16 +647,16 @@
       </w:r>
     </w:p>
     <w:p/>
-    <w:p/>
-    <w:p/>
-    <w:p>
-      <w:r>
-        <w:lastRenderedPageBreak/>
+    <w:p>
+      <w:r>
         <w:t>7.  Anodiam Logo is oscillating in Login Page.</w:t>
       </w:r>
     </w:p>
     <w:p>
       <w:r>
+        <w:rPr>
+          <w:noProof/>
+        </w:rPr>
         <w:drawing>
           <wp:inline distT="0" distB="0" distL="0" distR="0" wp14:anchorId="15A83492" wp14:editId="481DA7E3">
             <wp:extent cx="3931505" cy="1958340"/>
@@ -726,6 +763,9 @@
     </w:p>
     <w:p>
       <w:r>
+        <w:rPr>
+          <w:noProof/>
+        </w:rPr>
         <w:drawing>
           <wp:inline distT="0" distB="0" distL="0" distR="0" wp14:anchorId="0D6F1ABE" wp14:editId="715E626A">
             <wp:extent cx="4175760" cy="2512118"/>
@@ -763,6 +803,70 @@
         </w:drawing>
       </w:r>
     </w:p>
+    <w:p/>
+    <w:p>
+      <w:r>
+        <w:t>10. If an unregistered user clicks on login button, then the user should get an option for registration in the login page. Otherwise, unregistered user has to hit the back button to go to the landing page.</w:t>
+      </w:r>
+    </w:p>
+    <w:p>
+      <w:r>
+        <w:rPr>
+          <w:noProof/>
+        </w:rPr>
+        <w:drawing>
+          <wp:inline distT="0" distB="0" distL="0" distR="0" wp14:anchorId="18BD72C9" wp14:editId="0ED672AF">
+            <wp:extent cx="5059680" cy="2704776"/>
+            <wp:effectExtent l="0" t="0" r="7620" b="635"/>
+            <wp:docPr id="854169877" name="Picture 2"/>
+            <wp:cNvGraphicFramePr>
+              <a:graphicFrameLocks xmlns:a="http://schemas.openxmlformats.org/drawingml/2006/main" noChangeAspect="1"/>
+            </wp:cNvGraphicFramePr>
+            <a:graphic xmlns:a="http://schemas.openxmlformats.org/drawingml/2006/main">
+              <a:graphicData uri="http://schemas.openxmlformats.org/drawingml/2006/picture">
+                <pic:pic xmlns:pic="http://schemas.openxmlformats.org/drawingml/2006/picture">
+                  <pic:nvPicPr>
+                    <pic:cNvPr id="0" name="Picture 2"/>
+                    <pic:cNvPicPr>
+                      <a:picLocks noChangeAspect="1" noChangeArrowheads="1"/>
+                    </pic:cNvPicPr>
+                  </pic:nvPicPr>
+                  <pic:blipFill>
+                    <a:blip r:embed="rId12">
+                      <a:extLst>
+                        <a:ext uri="{28A0092B-C50C-407E-A947-70E740481C1C}">
+                          <a14:useLocalDpi xmlns:a14="http://schemas.microsoft.com/office/drawing/2010/main" val="0"/>
+                        </a:ext>
+                      </a:extLst>
+                    </a:blip>
+                    <a:srcRect/>
+                    <a:stretch>
+                      <a:fillRect/>
+                    </a:stretch>
+                  </pic:blipFill>
+                  <pic:spPr bwMode="auto">
+                    <a:xfrm>
+                      <a:off x="0" y="0"/>
+                      <a:ext cx="5076806" cy="2713931"/>
+                    </a:xfrm>
+                    <a:prstGeom prst="rect">
+                      <a:avLst/>
+                    </a:prstGeom>
+                    <a:noFill/>
+                    <a:ln>
+                      <a:noFill/>
+                    </a:ln>
+                  </pic:spPr>
+                </pic:pic>
+              </a:graphicData>
+            </a:graphic>
+          </wp:inline>
+        </w:drawing>
+      </w:r>
+    </w:p>
+    <w:p/>
+    <w:p/>
+    <w:p/>
     <w:p/>
     <w:sectPr>
       <w:pgSz w:w="11906" w:h="16838"/>

--- a/Offline/BusinessManagement/Information/CollegeDoors/MockTest/MockTestURL-Issues/Issues.docx
+++ b/Offline/BusinessManagement/Information/CollegeDoors/MockTest/MockTestURL-Issues/Issues.docx
@@ -435,7 +435,25 @@
           <w:sz w:val="20"/>
           <w:szCs w:val="20"/>
         </w:rPr>
-        <w:t xml:space="preserve"> To enroll for you exam.</w:t>
+        <w:t xml:space="preserve"> To </w:t>
+      </w:r>
+      <w:proofErr w:type="spellStart"/>
+      <w:r>
+        <w:rPr>
+          <w:rFonts w:ascii="Oxygen" w:hAnsi="Oxygen"/>
+          <w:sz w:val="20"/>
+          <w:szCs w:val="20"/>
+        </w:rPr>
+        <w:t>enroll</w:t>
+      </w:r>
+      <w:proofErr w:type="spellEnd"/>
+      <w:r>
+        <w:rPr>
+          <w:rFonts w:ascii="Oxygen" w:hAnsi="Oxygen"/>
+          <w:sz w:val="20"/>
+          <w:szCs w:val="20"/>
+        </w:rPr>
+        <w:t xml:space="preserve"> for you exam.</w:t>
       </w:r>
     </w:p>
     <w:p>
@@ -698,6 +716,9 @@
     <w:p>
       <w:r>
         <w:t>8. Anodiam Logo is overlapping with User Id text box</w:t>
+      </w:r>
+      <w:r>
+        <w:t xml:space="preserve"> in login page.</w:t>
       </w:r>
     </w:p>
     <w:p>
@@ -760,6 +781,9 @@
       <w:r>
         <w:t>9. There is no option for Forget Password &amp; Reset Password</w:t>
       </w:r>
+      <w:r>
+        <w:t xml:space="preserve"> in the login page</w:t>
+      </w:r>
     </w:p>
     <w:p>
       <w:r>
@@ -865,7 +889,307 @@
       </w:r>
     </w:p>
     <w:p/>
+    <w:p>
+      <w:pPr>
+        <w:pStyle w:val="NoSpacing"/>
+      </w:pPr>
+      <w:r>
+        <w:t>11. While doing registration, password strength should be strong.</w:t>
+      </w:r>
+    </w:p>
+    <w:p>
+      <w:pPr>
+        <w:pStyle w:val="NoSpacing"/>
+      </w:pPr>
+      <w:r>
+        <w:t xml:space="preserve">       </w:t>
+      </w:r>
+      <w:r>
+        <w:t xml:space="preserve">The system is allowing user to create password like abc123. </w:t>
+      </w:r>
+    </w:p>
+    <w:p>
+      <w:pPr>
+        <w:pStyle w:val="NoSpacing"/>
+      </w:pPr>
+    </w:p>
+    <w:p>
+      <w:pPr>
+        <w:pStyle w:val="NoSpacing"/>
+      </w:pPr>
+      <w:r>
+        <w:t xml:space="preserve">      </w:t>
+      </w:r>
+      <w:r>
+        <w:t>The system has to follow password policy rule as</w:t>
+      </w:r>
+    </w:p>
+    <w:p>
+      <w:pPr>
+        <w:pStyle w:val="ListParagraph"/>
+        <w:numPr>
+          <w:ilvl w:val="0"/>
+          <w:numId w:val="2"/>
+        </w:numPr>
+      </w:pPr>
+      <w:r>
+        <w:t>Length of password should be minimum 8.</w:t>
+      </w:r>
+    </w:p>
+    <w:p>
+      <w:pPr>
+        <w:pStyle w:val="ListParagraph"/>
+        <w:numPr>
+          <w:ilvl w:val="0"/>
+          <w:numId w:val="2"/>
+        </w:numPr>
+      </w:pPr>
+      <w:r>
+        <w:t>The password should contain at least 1 upper case letter</w:t>
+      </w:r>
+    </w:p>
+    <w:p>
+      <w:pPr>
+        <w:pStyle w:val="ListParagraph"/>
+        <w:numPr>
+          <w:ilvl w:val="0"/>
+          <w:numId w:val="2"/>
+        </w:numPr>
+      </w:pPr>
+      <w:r>
+        <w:t xml:space="preserve">The password should contain at least 1 </w:t>
+      </w:r>
+      <w:r>
+        <w:t>lower case letter</w:t>
+      </w:r>
+    </w:p>
+    <w:p>
+      <w:pPr>
+        <w:pStyle w:val="ListParagraph"/>
+        <w:numPr>
+          <w:ilvl w:val="0"/>
+          <w:numId w:val="2"/>
+        </w:numPr>
+      </w:pPr>
+      <w:r>
+        <w:t xml:space="preserve">The password should contain at least 1 </w:t>
+      </w:r>
+      <w:r>
+        <w:t>special case</w:t>
+      </w:r>
+      <w:r>
+        <w:t xml:space="preserve"> letter</w:t>
+      </w:r>
+    </w:p>
+    <w:p>
+      <w:pPr>
+        <w:pStyle w:val="ListParagraph"/>
+        <w:numPr>
+          <w:ilvl w:val="0"/>
+          <w:numId w:val="2"/>
+        </w:numPr>
+      </w:pPr>
+      <w:r>
+        <w:t xml:space="preserve">The password should contain at least 1 </w:t>
+      </w:r>
+      <w:r>
+        <w:t>numeric</w:t>
+      </w:r>
+      <w:r>
+        <w:t xml:space="preserve"> letter</w:t>
+      </w:r>
+    </w:p>
+    <w:p>
+      <w:r>
+        <w:t xml:space="preserve">12. </w:t>
+      </w:r>
+      <w:r>
+        <w:t xml:space="preserve"> In the dashboard page, the image of student is not required.</w:t>
+      </w:r>
+    </w:p>
+    <w:p>
+      <w:r>
+        <w:rPr>
+          <w:noProof/>
+        </w:rPr>
+        <w:drawing>
+          <wp:inline distT="0" distB="0" distL="0" distR="0" wp14:anchorId="70EC4982" wp14:editId="059E689D">
+            <wp:extent cx="4604657" cy="2057400"/>
+            <wp:effectExtent l="0" t="0" r="5715" b="0"/>
+            <wp:docPr id="1576279964" name="Picture 1"/>
+            <wp:cNvGraphicFramePr>
+              <a:graphicFrameLocks xmlns:a="http://schemas.openxmlformats.org/drawingml/2006/main" noChangeAspect="1"/>
+            </wp:cNvGraphicFramePr>
+            <a:graphic xmlns:a="http://schemas.openxmlformats.org/drawingml/2006/main">
+              <a:graphicData uri="http://schemas.openxmlformats.org/drawingml/2006/picture">
+                <pic:pic xmlns:pic="http://schemas.openxmlformats.org/drawingml/2006/picture">
+                  <pic:nvPicPr>
+                    <pic:cNvPr id="0" name="Picture 1"/>
+                    <pic:cNvPicPr>
+                      <a:picLocks noChangeAspect="1" noChangeArrowheads="1"/>
+                    </pic:cNvPicPr>
+                  </pic:nvPicPr>
+                  <pic:blipFill>
+                    <a:blip r:embed="rId13" cstate="print">
+                      <a:extLst>
+                        <a:ext uri="{28A0092B-C50C-407E-A947-70E740481C1C}">
+                          <a14:useLocalDpi xmlns:a14="http://schemas.microsoft.com/office/drawing/2010/main" val="0"/>
+                        </a:ext>
+                      </a:extLst>
+                    </a:blip>
+                    <a:srcRect/>
+                    <a:stretch>
+                      <a:fillRect/>
+                    </a:stretch>
+                  </pic:blipFill>
+                  <pic:spPr bwMode="auto">
+                    <a:xfrm>
+                      <a:off x="0" y="0"/>
+                      <a:ext cx="4611938" cy="2060653"/>
+                    </a:xfrm>
+                    <a:prstGeom prst="rect">
+                      <a:avLst/>
+                    </a:prstGeom>
+                    <a:noFill/>
+                    <a:ln>
+                      <a:noFill/>
+                    </a:ln>
+                  </pic:spPr>
+                </pic:pic>
+              </a:graphicData>
+            </a:graphic>
+          </wp:inline>
+        </w:drawing>
+      </w:r>
+    </w:p>
     <w:p/>
+    <w:p/>
+    <w:p/>
+    <w:p>
+      <w:pPr>
+        <w:pStyle w:val="NoSpacing"/>
+      </w:pPr>
+      <w:r>
+        <w:lastRenderedPageBreak/>
+        <w:t>13. We need an admin user. As per our communication admin user credential should be</w:t>
+      </w:r>
+    </w:p>
+    <w:p>
+      <w:pPr>
+        <w:pStyle w:val="NoSpacing"/>
+        <w:ind w:firstLine="720"/>
+      </w:pPr>
+      <w:r>
+        <w:t>User id: anodiam</w:t>
+      </w:r>
+    </w:p>
+    <w:p>
+      <w:pPr>
+        <w:pStyle w:val="NoSpacing"/>
+        <w:ind w:firstLine="720"/>
+      </w:pPr>
+      <w:r>
+        <w:t>Password: anodiam.</w:t>
+      </w:r>
+    </w:p>
+    <w:p>
+      <w:pPr>
+        <w:pStyle w:val="NoSpacing"/>
+        <w:ind w:firstLine="720"/>
+      </w:pPr>
+    </w:p>
+    <w:p>
+      <w:pPr>
+        <w:pStyle w:val="NoSpacing"/>
+        <w:ind w:firstLine="720"/>
+      </w:pPr>
+      <w:r>
+        <w:t>On hitting the login button, system is failed to do login.</w:t>
+      </w:r>
+    </w:p>
+    <w:p>
+      <w:pPr>
+        <w:pStyle w:val="NoSpacing"/>
+        <w:ind w:firstLine="720"/>
+      </w:pPr>
+    </w:p>
+    <w:p>
+      <w:pPr>
+        <w:pStyle w:val="NoSpacing"/>
+        <w:ind w:firstLine="720"/>
+      </w:pPr>
+      <w:r>
+        <w:rPr>
+          <w:noProof/>
+        </w:rPr>
+        <w:drawing>
+          <wp:inline distT="0" distB="0" distL="0" distR="0" wp14:anchorId="41029DD9" wp14:editId="498A4EA1">
+            <wp:extent cx="3726180" cy="2024173"/>
+            <wp:effectExtent l="0" t="0" r="7620" b="0"/>
+            <wp:docPr id="741894545" name="Picture 2"/>
+            <wp:cNvGraphicFramePr>
+              <a:graphicFrameLocks xmlns:a="http://schemas.openxmlformats.org/drawingml/2006/main" noChangeAspect="1"/>
+            </wp:cNvGraphicFramePr>
+            <a:graphic xmlns:a="http://schemas.openxmlformats.org/drawingml/2006/main">
+              <a:graphicData uri="http://schemas.openxmlformats.org/drawingml/2006/picture">
+                <pic:pic xmlns:pic="http://schemas.openxmlformats.org/drawingml/2006/picture">
+                  <pic:nvPicPr>
+                    <pic:cNvPr id="0" name="Picture 2"/>
+                    <pic:cNvPicPr>
+                      <a:picLocks noChangeAspect="1" noChangeArrowheads="1"/>
+                    </pic:cNvPicPr>
+                  </pic:nvPicPr>
+                  <pic:blipFill>
+                    <a:blip r:embed="rId14">
+                      <a:extLst>
+                        <a:ext uri="{28A0092B-C50C-407E-A947-70E740481C1C}">
+                          <a14:useLocalDpi xmlns:a14="http://schemas.microsoft.com/office/drawing/2010/main" val="0"/>
+                        </a:ext>
+                      </a:extLst>
+                    </a:blip>
+                    <a:srcRect/>
+                    <a:stretch>
+                      <a:fillRect/>
+                    </a:stretch>
+                  </pic:blipFill>
+                  <pic:spPr bwMode="auto">
+                    <a:xfrm>
+                      <a:off x="0" y="0"/>
+                      <a:ext cx="3737104" cy="2030107"/>
+                    </a:xfrm>
+                    <a:prstGeom prst="rect">
+                      <a:avLst/>
+                    </a:prstGeom>
+                    <a:noFill/>
+                    <a:ln>
+                      <a:noFill/>
+                    </a:ln>
+                  </pic:spPr>
+                </pic:pic>
+              </a:graphicData>
+            </a:graphic>
+          </wp:inline>
+        </w:drawing>
+      </w:r>
+    </w:p>
+    <w:p>
+      <w:pPr>
+        <w:pStyle w:val="NoSpacing"/>
+        <w:ind w:firstLine="720"/>
+      </w:pPr>
+    </w:p>
+    <w:p>
+      <w:pPr>
+        <w:pStyle w:val="NoSpacing"/>
+        <w:ind w:firstLine="720"/>
+      </w:pPr>
+    </w:p>
+    <w:p/>
+    <w:p>
+      <w:pPr>
+        <w:pStyle w:val="ListParagraph"/>
+      </w:pPr>
+    </w:p>
     <w:p/>
     <w:p/>
     <w:sectPr>
@@ -881,12 +1205,12 @@
 <file path=word/numbering.xml><?xml version="1.0" encoding="utf-8"?>
 <w:numbering xmlns:wpc="http://schemas.microsoft.com/office/word/2010/wordprocessingCanvas" xmlns:cx="http://schemas.microsoft.com/office/drawing/2014/chartex" xmlns:cx1="http://schemas.microsoft.com/office/drawing/2015/9/8/chartex" xmlns:cx2="http://schemas.microsoft.com/office/drawing/2015/10/21/chartex" xmlns:cx3="http://schemas.microsoft.com/office/drawing/2016/5/9/chartex" xmlns:cx4="http://schemas.microsoft.com/office/drawing/2016/5/10/chartex" xmlns:cx5="http://schemas.microsoft.com/office/drawing/2016/5/11/chartex" xmlns:cx6="http://schemas.microsoft.com/office/drawing/2016/5/12/chartex" xmlns:cx7="http://schemas.microsoft.com/office/drawing/2016/5/13/chartex" xmlns:cx8="http://schemas.microsoft.com/office/drawing/2016/5/14/chartex" xmlns:mc="http://schemas.openxmlformats.org/markup-compatibility/2006" xmlns:aink="http://schemas.microsoft.com/office/drawing/2016/ink" xmlns:am3d="http://schemas.microsoft.com/office/drawing/2017/model3d" xmlns:o="urn:schemas-microsoft-com:office:office" xmlns:oel="http://schemas.microsoft.com/office/2019/extlst" xmlns:r="http://schemas.openxmlformats.org/officeDocument/2006/relationships" xmlns:m="http://schemas.openxmlformats.org/officeDocument/2006/math" xmlns:v="urn:schemas-microsoft-com:vml" xmlns:wp14="http://schemas.microsoft.com/office/word/2010/wordprocessingDrawing" xmlns:wp="http://schemas.openxmlformats.org/drawingml/2006/wordprocessingDrawing" xmlns:w10="urn:schemas-microsoft-com:office:word" xmlns:w="http://schemas.openxmlformats.org/wordprocessingml/2006/main" xmlns:w14="http://schemas.microsoft.com/office/word/2010/wordml" xmlns:w15="http://schemas.microsoft.com/office/word/2012/wordml" xmlns:w16cex="http://schemas.microsoft.com/office/word/2018/wordml/cex" xmlns:w16cid="http://schemas.microsoft.com/office/word/2016/wordml/cid" xmlns:w16="http://schemas.microsoft.com/office/word/2018/wordml" xmlns:w16sdtdh="http://schemas.microsoft.com/office/word/2020/wordml/sdtdatahash" xmlns:w16se="http://schemas.microsoft.com/office/word/2015/wordml/symex" xmlns:wpg="http://schemas.microsoft.com/office/word/2010/wordprocessingGroup" xmlns:wpi="http://schemas.microsoft.com/office/word/2010/wordprocessingInk" xmlns:wne="http://schemas.microsoft.com/office/word/2006/wordml" xmlns:wps="http://schemas.microsoft.com/office/word/2010/wordprocessingShape" mc:Ignorable="w14 w15 w16se w16cid w16 w16cex w16sdtdh wp14">
   <w:abstractNum w:abstractNumId="0" w15:restartNumberingAfterBreak="0">
-    <w:nsid w:val="7C0B7F7B"/>
+    <w:nsid w:val="0DB87FA5"/>
     <w:multiLevelType w:val="hybridMultilevel"/>
-    <w:tmpl w:val="6318E834"/>
-    <w:lvl w:ilvl="0" w:tplc="40090011">
+    <w:tmpl w:val="306ADC86"/>
+    <w:lvl w:ilvl="0" w:tplc="40090017">
       <w:start w:val="1"/>
-      <w:numFmt w:val="decimal"/>
+      <w:numFmt w:val="lowerLetter"/>
       <w:lvlText w:val="%1)"/>
       <w:lvlJc w:val="left"/>
       <w:pPr>
@@ -969,7 +1293,99 @@
       </w:pPr>
     </w:lvl>
   </w:abstractNum>
+  <w:abstractNum w:abstractNumId="1" w15:restartNumberingAfterBreak="0">
+    <w:nsid w:val="7C0B7F7B"/>
+    <w:multiLevelType w:val="hybridMultilevel"/>
+    <w:tmpl w:val="6318E834"/>
+    <w:lvl w:ilvl="0" w:tplc="40090011">
+      <w:start w:val="1"/>
+      <w:numFmt w:val="decimal"/>
+      <w:lvlText w:val="%1)"/>
+      <w:lvlJc w:val="left"/>
+      <w:pPr>
+        <w:ind w:left="720" w:hanging="360"/>
+      </w:pPr>
+      <w:rPr>
+        <w:rFonts w:hint="default"/>
+      </w:rPr>
+    </w:lvl>
+    <w:lvl w:ilvl="1" w:tplc="40090019" w:tentative="1">
+      <w:start w:val="1"/>
+      <w:numFmt w:val="lowerLetter"/>
+      <w:lvlText w:val="%2."/>
+      <w:lvlJc w:val="left"/>
+      <w:pPr>
+        <w:ind w:left="1440" w:hanging="360"/>
+      </w:pPr>
+    </w:lvl>
+    <w:lvl w:ilvl="2" w:tplc="4009001B" w:tentative="1">
+      <w:start w:val="1"/>
+      <w:numFmt w:val="lowerRoman"/>
+      <w:lvlText w:val="%3."/>
+      <w:lvlJc w:val="right"/>
+      <w:pPr>
+        <w:ind w:left="2160" w:hanging="180"/>
+      </w:pPr>
+    </w:lvl>
+    <w:lvl w:ilvl="3" w:tplc="4009000F" w:tentative="1">
+      <w:start w:val="1"/>
+      <w:numFmt w:val="decimal"/>
+      <w:lvlText w:val="%4."/>
+      <w:lvlJc w:val="left"/>
+      <w:pPr>
+        <w:ind w:left="2880" w:hanging="360"/>
+      </w:pPr>
+    </w:lvl>
+    <w:lvl w:ilvl="4" w:tplc="40090019" w:tentative="1">
+      <w:start w:val="1"/>
+      <w:numFmt w:val="lowerLetter"/>
+      <w:lvlText w:val="%5."/>
+      <w:lvlJc w:val="left"/>
+      <w:pPr>
+        <w:ind w:left="3600" w:hanging="360"/>
+      </w:pPr>
+    </w:lvl>
+    <w:lvl w:ilvl="5" w:tplc="4009001B" w:tentative="1">
+      <w:start w:val="1"/>
+      <w:numFmt w:val="lowerRoman"/>
+      <w:lvlText w:val="%6."/>
+      <w:lvlJc w:val="right"/>
+      <w:pPr>
+        <w:ind w:left="4320" w:hanging="180"/>
+      </w:pPr>
+    </w:lvl>
+    <w:lvl w:ilvl="6" w:tplc="4009000F" w:tentative="1">
+      <w:start w:val="1"/>
+      <w:numFmt w:val="decimal"/>
+      <w:lvlText w:val="%7."/>
+      <w:lvlJc w:val="left"/>
+      <w:pPr>
+        <w:ind w:left="5040" w:hanging="360"/>
+      </w:pPr>
+    </w:lvl>
+    <w:lvl w:ilvl="7" w:tplc="40090019" w:tentative="1">
+      <w:start w:val="1"/>
+      <w:numFmt w:val="lowerLetter"/>
+      <w:lvlText w:val="%8."/>
+      <w:lvlJc w:val="left"/>
+      <w:pPr>
+        <w:ind w:left="5760" w:hanging="360"/>
+      </w:pPr>
+    </w:lvl>
+    <w:lvl w:ilvl="8" w:tplc="4009001B" w:tentative="1">
+      <w:start w:val="1"/>
+      <w:numFmt w:val="lowerRoman"/>
+      <w:lvlText w:val="%9."/>
+      <w:lvlJc w:val="right"/>
+      <w:pPr>
+        <w:ind w:left="6480" w:hanging="180"/>
+      </w:pPr>
+    </w:lvl>
+  </w:abstractNum>
   <w:num w:numId="1" w16cid:durableId="193427248">
+    <w:abstractNumId w:val="1"/>
+  </w:num>
+  <w:num w:numId="2" w16cid:durableId="1979333652">
     <w:abstractNumId w:val="0"/>
   </w:num>
 </w:numbering>

--- a/Offline/BusinessManagement/Information/CollegeDoors/MockTest/MockTestURL-Issues/Issues.docx
+++ b/Offline/BusinessManagement/Information/CollegeDoors/MockTest/MockTestURL-Issues/Issues.docx
@@ -435,25 +435,7 @@
           <w:sz w:val="20"/>
           <w:szCs w:val="20"/>
         </w:rPr>
-        <w:t xml:space="preserve"> To </w:t>
-      </w:r>
-      <w:proofErr w:type="spellStart"/>
-      <w:r>
-        <w:rPr>
-          <w:rFonts w:ascii="Oxygen" w:hAnsi="Oxygen"/>
-          <w:sz w:val="20"/>
-          <w:szCs w:val="20"/>
-        </w:rPr>
-        <w:t>enroll</w:t>
-      </w:r>
-      <w:proofErr w:type="spellEnd"/>
-      <w:r>
-        <w:rPr>
-          <w:rFonts w:ascii="Oxygen" w:hAnsi="Oxygen"/>
-          <w:sz w:val="20"/>
-          <w:szCs w:val="20"/>
-        </w:rPr>
-        <w:t xml:space="preserve"> for you exam.</w:t>
+        <w:t xml:space="preserve"> To enroll for you exam.</w:t>
       </w:r>
     </w:p>
     <w:p>
@@ -957,10 +939,7 @@
         </w:numPr>
       </w:pPr>
       <w:r>
-        <w:t xml:space="preserve">The password should contain at least 1 </w:t>
-      </w:r>
-      <w:r>
-        <w:t>lower case letter</w:t>
+        <w:t>The password should contain at least 1 lower case letter</w:t>
       </w:r>
     </w:p>
     <w:p>
@@ -972,13 +951,7 @@
         </w:numPr>
       </w:pPr>
       <w:r>
-        <w:t xml:space="preserve">The password should contain at least 1 </w:t>
-      </w:r>
-      <w:r>
-        <w:t>special case</w:t>
-      </w:r>
-      <w:r>
-        <w:t xml:space="preserve"> letter</w:t>
+        <w:t>The password should contain at least 1 special case letter</w:t>
       </w:r>
     </w:p>
     <w:p>
@@ -990,13 +963,7 @@
         </w:numPr>
       </w:pPr>
       <w:r>
-        <w:t xml:space="preserve">The password should contain at least 1 </w:t>
-      </w:r>
-      <w:r>
-        <w:t>numeric</w:t>
-      </w:r>
-      <w:r>
-        <w:t xml:space="preserve"> letter</w:t>
+        <w:t>The password should contain at least 1 numeric letter</w:t>
       </w:r>
     </w:p>
     <w:p>
@@ -1181,7 +1148,96 @@
     <w:p>
       <w:pPr>
         <w:pStyle w:val="NoSpacing"/>
-        <w:ind w:firstLine="720"/>
+      </w:pPr>
+    </w:p>
+    <w:p>
+      <w:pPr>
+        <w:pStyle w:val="NoSpacing"/>
+      </w:pPr>
+      <w:r>
+        <w:t xml:space="preserve">14. The password is showing an information “Use passwords saved in your Google Account” in login and registration page. </w:t>
+      </w:r>
+    </w:p>
+    <w:p>
+      <w:pPr>
+        <w:pStyle w:val="NoSpacing"/>
+      </w:pPr>
+      <w:r>
+        <w:t>Both Registered and Unregistered user are able to login with password which is not saved in Google Account.</w:t>
+      </w:r>
+      <w:r>
+        <w:t xml:space="preserve"> Either this message has to be removed or system has to allow only the saved password in Google Account.</w:t>
+      </w:r>
+      <w:r>
+        <w:t xml:space="preserve"> </w:t>
+      </w:r>
+    </w:p>
+    <w:p>
+      <w:pPr>
+        <w:pStyle w:val="NoSpacing"/>
+      </w:pPr>
+    </w:p>
+    <w:p>
+      <w:pPr>
+        <w:pStyle w:val="NoSpacing"/>
+      </w:pPr>
+      <w:r>
+        <w:rPr>
+          <w:noProof/>
+        </w:rPr>
+        <w:drawing>
+          <wp:inline distT="0" distB="0" distL="0" distR="0" wp14:anchorId="3AEAB933" wp14:editId="21F4BCF7">
+            <wp:extent cx="5722620" cy="3063240"/>
+            <wp:effectExtent l="0" t="0" r="0" b="3810"/>
+            <wp:docPr id="2046277499" name="Picture 1"/>
+            <wp:cNvGraphicFramePr>
+              <a:graphicFrameLocks xmlns:a="http://schemas.openxmlformats.org/drawingml/2006/main" noChangeAspect="1"/>
+            </wp:cNvGraphicFramePr>
+            <a:graphic xmlns:a="http://schemas.openxmlformats.org/drawingml/2006/main">
+              <a:graphicData uri="http://schemas.openxmlformats.org/drawingml/2006/picture">
+                <pic:pic xmlns:pic="http://schemas.openxmlformats.org/drawingml/2006/picture">
+                  <pic:nvPicPr>
+                    <pic:cNvPr id="0" name="Picture 1"/>
+                    <pic:cNvPicPr>
+                      <a:picLocks noChangeAspect="1" noChangeArrowheads="1"/>
+                    </pic:cNvPicPr>
+                  </pic:nvPicPr>
+                  <pic:blipFill>
+                    <a:blip r:embed="rId15">
+                      <a:extLst>
+                        <a:ext uri="{28A0092B-C50C-407E-A947-70E740481C1C}">
+                          <a14:useLocalDpi xmlns:a14="http://schemas.microsoft.com/office/drawing/2010/main" val="0"/>
+                        </a:ext>
+                      </a:extLst>
+                    </a:blip>
+                    <a:srcRect/>
+                    <a:stretch>
+                      <a:fillRect/>
+                    </a:stretch>
+                  </pic:blipFill>
+                  <pic:spPr bwMode="auto">
+                    <a:xfrm>
+                      <a:off x="0" y="0"/>
+                      <a:ext cx="5722620" cy="3063240"/>
+                    </a:xfrm>
+                    <a:prstGeom prst="rect">
+                      <a:avLst/>
+                    </a:prstGeom>
+                    <a:noFill/>
+                    <a:ln>
+                      <a:noFill/>
+                    </a:ln>
+                  </pic:spPr>
+                </pic:pic>
+              </a:graphicData>
+            </a:graphic>
+          </wp:inline>
+        </w:drawing>
+      </w:r>
+    </w:p>
+    <w:p>
+      <w:pPr>
+        <w:pStyle w:val="NoSpacing"/>
       </w:pPr>
     </w:p>
     <w:p/>

--- a/Offline/BusinessManagement/Information/CollegeDoors/MockTest/MockTestURL-Issues/Issues.docx
+++ b/Offline/BusinessManagement/Information/CollegeDoors/MockTest/MockTestURL-Issues/Issues.docx
@@ -435,7 +435,25 @@
           <w:sz w:val="20"/>
           <w:szCs w:val="20"/>
         </w:rPr>
-        <w:t xml:space="preserve"> To enroll for you exam.</w:t>
+        <w:t xml:space="preserve"> To </w:t>
+      </w:r>
+      <w:proofErr w:type="spellStart"/>
+      <w:r>
+        <w:rPr>
+          <w:rFonts w:ascii="Oxygen" w:hAnsi="Oxygen"/>
+          <w:sz w:val="20"/>
+          <w:szCs w:val="20"/>
+        </w:rPr>
+        <w:t>enroll</w:t>
+      </w:r>
+      <w:proofErr w:type="spellEnd"/>
+      <w:r>
+        <w:rPr>
+          <w:rFonts w:ascii="Oxygen" w:hAnsi="Oxygen"/>
+          <w:sz w:val="20"/>
+          <w:szCs w:val="20"/>
+        </w:rPr>
+        <w:t xml:space="preserve"> for you exam.</w:t>
       </w:r>
     </w:p>
     <w:p>
@@ -971,7 +989,10 @@
         <w:t xml:space="preserve">12. </w:t>
       </w:r>
       <w:r>
-        <w:t xml:space="preserve"> In the dashboard page, the image of student is not required.</w:t>
+        <w:t xml:space="preserve"> In the dashboard page, the image of student is not required</w:t>
+      </w:r>
+      <w:r>
+        <w:t xml:space="preserve"> and “You need to take off” not necessary</w:t>
       </w:r>
     </w:p>
     <w:p>
@@ -1037,7 +1058,6 @@
         <w:pStyle w:val="NoSpacing"/>
       </w:pPr>
       <w:r>
-        <w:lastRenderedPageBreak/>
         <w:t>13. We need an admin user. As per our communication admin user credential should be</w:t>
       </w:r>
     </w:p>
@@ -1154,86 +1174,6 @@
       <w:pPr>
         <w:pStyle w:val="NoSpacing"/>
       </w:pPr>
-      <w:r>
-        <w:t xml:space="preserve">14. The password is showing an information “Use passwords saved in your Google Account” in login and registration page. </w:t>
-      </w:r>
-    </w:p>
-    <w:p>
-      <w:pPr>
-        <w:pStyle w:val="NoSpacing"/>
-      </w:pPr>
-      <w:r>
-        <w:t>Both Registered and Unregistered user are able to login with password which is not saved in Google Account.</w:t>
-      </w:r>
-      <w:r>
-        <w:t xml:space="preserve"> Either this message has to be removed or system has to allow only the saved password in Google Account.</w:t>
-      </w:r>
-      <w:r>
-        <w:t xml:space="preserve"> </w:t>
-      </w:r>
-    </w:p>
-    <w:p>
-      <w:pPr>
-        <w:pStyle w:val="NoSpacing"/>
-      </w:pPr>
-    </w:p>
-    <w:p>
-      <w:pPr>
-        <w:pStyle w:val="NoSpacing"/>
-      </w:pPr>
-      <w:r>
-        <w:rPr>
-          <w:noProof/>
-        </w:rPr>
-        <w:drawing>
-          <wp:inline distT="0" distB="0" distL="0" distR="0" wp14:anchorId="3AEAB933" wp14:editId="21F4BCF7">
-            <wp:extent cx="5722620" cy="3063240"/>
-            <wp:effectExtent l="0" t="0" r="0" b="3810"/>
-            <wp:docPr id="2046277499" name="Picture 1"/>
-            <wp:cNvGraphicFramePr>
-              <a:graphicFrameLocks xmlns:a="http://schemas.openxmlformats.org/drawingml/2006/main" noChangeAspect="1"/>
-            </wp:cNvGraphicFramePr>
-            <a:graphic xmlns:a="http://schemas.openxmlformats.org/drawingml/2006/main">
-              <a:graphicData uri="http://schemas.openxmlformats.org/drawingml/2006/picture">
-                <pic:pic xmlns:pic="http://schemas.openxmlformats.org/drawingml/2006/picture">
-                  <pic:nvPicPr>
-                    <pic:cNvPr id="0" name="Picture 1"/>
-                    <pic:cNvPicPr>
-                      <a:picLocks noChangeAspect="1" noChangeArrowheads="1"/>
-                    </pic:cNvPicPr>
-                  </pic:nvPicPr>
-                  <pic:blipFill>
-                    <a:blip r:embed="rId15">
-                      <a:extLst>
-                        <a:ext uri="{28A0092B-C50C-407E-A947-70E740481C1C}">
-                          <a14:useLocalDpi xmlns:a14="http://schemas.microsoft.com/office/drawing/2010/main" val="0"/>
-                        </a:ext>
-                      </a:extLst>
-                    </a:blip>
-                    <a:srcRect/>
-                    <a:stretch>
-                      <a:fillRect/>
-                    </a:stretch>
-                  </pic:blipFill>
-                  <pic:spPr bwMode="auto">
-                    <a:xfrm>
-                      <a:off x="0" y="0"/>
-                      <a:ext cx="5722620" cy="3063240"/>
-                    </a:xfrm>
-                    <a:prstGeom prst="rect">
-                      <a:avLst/>
-                    </a:prstGeom>
-                    <a:noFill/>
-                    <a:ln>
-                      <a:noFill/>
-                    </a:ln>
-                  </pic:spPr>
-                </pic:pic>
-              </a:graphicData>
-            </a:graphic>
-          </wp:inline>
-        </w:drawing>
-      </w:r>
     </w:p>
     <w:p>
       <w:pPr>

--- a/Offline/BusinessManagement/Information/CollegeDoors/MockTest/MockTestURL-Issues/Issues.docx
+++ b/Offline/BusinessManagement/Information/CollegeDoors/MockTest/MockTestURL-Issues/Issues.docx
@@ -2,6 +2,15 @@
 <file path=word/document.xml><?xml version="1.0" encoding="utf-8"?>
 <w:document xmlns:wpc="http://schemas.microsoft.com/office/word/2010/wordprocessingCanvas" xmlns:cx="http://schemas.microsoft.com/office/drawing/2014/chartex" xmlns:cx1="http://schemas.microsoft.com/office/drawing/2015/9/8/chartex" xmlns:cx2="http://schemas.microsoft.com/office/drawing/2015/10/21/chartex" xmlns:cx3="http://schemas.microsoft.com/office/drawing/2016/5/9/chartex" xmlns:cx4="http://schemas.microsoft.com/office/drawing/2016/5/10/chartex" xmlns:cx5="http://schemas.microsoft.com/office/drawing/2016/5/11/chartex" xmlns:cx6="http://schemas.microsoft.com/office/drawing/2016/5/12/chartex" xmlns:cx7="http://schemas.microsoft.com/office/drawing/2016/5/13/chartex" xmlns:cx8="http://schemas.microsoft.com/office/drawing/2016/5/14/chartex" xmlns:mc="http://schemas.openxmlformats.org/markup-compatibility/2006" xmlns:aink="http://schemas.microsoft.com/office/drawing/2016/ink" xmlns:am3d="http://schemas.microsoft.com/office/drawing/2017/model3d" xmlns:o="urn:schemas-microsoft-com:office:office" xmlns:oel="http://schemas.microsoft.com/office/2019/extlst" xmlns:r="http://schemas.openxmlformats.org/officeDocument/2006/relationships" xmlns:m="http://schemas.openxmlformats.org/officeDocument/2006/math" xmlns:v="urn:schemas-microsoft-com:vml" xmlns:wp14="http://schemas.microsoft.com/office/word/2010/wordprocessingDrawing" xmlns:wp="http://schemas.openxmlformats.org/drawingml/2006/wordprocessingDrawing" xmlns:w10="urn:schemas-microsoft-com:office:word" xmlns:w="http://schemas.openxmlformats.org/wordprocessingml/2006/main" xmlns:w14="http://schemas.microsoft.com/office/word/2010/wordml" xmlns:w15="http://schemas.microsoft.com/office/word/2012/wordml" xmlns:w16cex="http://schemas.microsoft.com/office/word/2018/wordml/cex" xmlns:w16cid="http://schemas.microsoft.com/office/word/2016/wordml/cid" xmlns:w16="http://schemas.microsoft.com/office/word/2018/wordml" xmlns:w16sdtdh="http://schemas.microsoft.com/office/word/2020/wordml/sdtdatahash" xmlns:w16se="http://schemas.microsoft.com/office/word/2015/wordml/symex" xmlns:wpg="http://schemas.microsoft.com/office/word/2010/wordprocessingGroup" xmlns:wpi="http://schemas.microsoft.com/office/word/2010/wordprocessingInk" xmlns:wne="http://schemas.microsoft.com/office/word/2006/wordml" xmlns:wps="http://schemas.microsoft.com/office/word/2010/wordprocessingShape" mc:Ignorable="w14 w15 w16se w16cid w16 w16cex w16sdtdh wp14">
   <w:body>
+    <w:p>
+      <w:pPr>
+        <w:pStyle w:val="ListParagraph"/>
+        <w:numPr>
+          <w:ilvl w:val="0"/>
+          <w:numId w:val="1"/>
+        </w:numPr>
+      </w:pPr>
+    </w:p>
     <w:p>
       <w:pPr>
         <w:pStyle w:val="ListParagraph"/>
@@ -146,6 +155,7 @@
         <w:rPr>
           <w:noProof/>
         </w:rPr>
+        <w:lastRenderedPageBreak/>
         <w:drawing>
           <wp:inline distT="0" distB="0" distL="0" distR="0" wp14:anchorId="73514687" wp14:editId="66F7F0FD">
             <wp:extent cx="4751152" cy="3512820"/>
@@ -381,6 +391,7 @@
           <w:sz w:val="20"/>
           <w:szCs w:val="20"/>
         </w:rPr>
+        <w:lastRenderedPageBreak/>
         <w:t xml:space="preserve">We conduct monthly mock tests for all popular exams across all classes and disciplines. Test schedules are available at </w:t>
       </w:r>
       <w:hyperlink r:id="rId8" w:history="1">
@@ -435,25 +446,7 @@
           <w:sz w:val="20"/>
           <w:szCs w:val="20"/>
         </w:rPr>
-        <w:t xml:space="preserve"> To </w:t>
-      </w:r>
-      <w:proofErr w:type="spellStart"/>
-      <w:r>
-        <w:rPr>
-          <w:rFonts w:ascii="Oxygen" w:hAnsi="Oxygen"/>
-          <w:sz w:val="20"/>
-          <w:szCs w:val="20"/>
-        </w:rPr>
-        <w:t>enroll</w:t>
-      </w:r>
-      <w:proofErr w:type="spellEnd"/>
-      <w:r>
-        <w:rPr>
-          <w:rFonts w:ascii="Oxygen" w:hAnsi="Oxygen"/>
-          <w:sz w:val="20"/>
-          <w:szCs w:val="20"/>
-        </w:rPr>
-        <w:t xml:space="preserve"> for you exam.</w:t>
+        <w:t xml:space="preserve"> To enroll for you exam.</w:t>
       </w:r>
     </w:p>
     <w:p>
@@ -646,7 +639,6 @@
         <w:pStyle w:val="NoSpacing"/>
       </w:pPr>
       <w:r>
-        <w:lastRenderedPageBreak/>
         <w:t xml:space="preserve">6. After clicking Start Test button, we are not able to give test because after </w:t>
       </w:r>
       <w:r>
@@ -726,6 +718,7 @@
         <w:rPr>
           <w:noProof/>
         </w:rPr>
+        <w:lastRenderedPageBreak/>
         <w:drawing>
           <wp:inline distT="0" distB="0" distL="0" distR="0" wp14:anchorId="2B7AEB28" wp14:editId="61E0B437">
             <wp:extent cx="3756660" cy="2004060"/>

--- a/Offline/BusinessManagement/Information/CollegeDoors/MockTest/MockTestURL-Issues/Issues.docx
+++ b/Offline/BusinessManagement/Information/CollegeDoors/MockTest/MockTestURL-Issues/Issues.docx
@@ -2,6 +2,86 @@
 <file path=word/document.xml><?xml version="1.0" encoding="utf-8"?>
 <w:document xmlns:wpc="http://schemas.microsoft.com/office/word/2010/wordprocessingCanvas" xmlns:cx="http://schemas.microsoft.com/office/drawing/2014/chartex" xmlns:cx1="http://schemas.microsoft.com/office/drawing/2015/9/8/chartex" xmlns:cx2="http://schemas.microsoft.com/office/drawing/2015/10/21/chartex" xmlns:cx3="http://schemas.microsoft.com/office/drawing/2016/5/9/chartex" xmlns:cx4="http://schemas.microsoft.com/office/drawing/2016/5/10/chartex" xmlns:cx5="http://schemas.microsoft.com/office/drawing/2016/5/11/chartex" xmlns:cx6="http://schemas.microsoft.com/office/drawing/2016/5/12/chartex" xmlns:cx7="http://schemas.microsoft.com/office/drawing/2016/5/13/chartex" xmlns:cx8="http://schemas.microsoft.com/office/drawing/2016/5/14/chartex" xmlns:mc="http://schemas.openxmlformats.org/markup-compatibility/2006" xmlns:aink="http://schemas.microsoft.com/office/drawing/2016/ink" xmlns:am3d="http://schemas.microsoft.com/office/drawing/2017/model3d" xmlns:o="urn:schemas-microsoft-com:office:office" xmlns:oel="http://schemas.microsoft.com/office/2019/extlst" xmlns:r="http://schemas.openxmlformats.org/officeDocument/2006/relationships" xmlns:m="http://schemas.openxmlformats.org/officeDocument/2006/math" xmlns:v="urn:schemas-microsoft-com:vml" xmlns:wp14="http://schemas.microsoft.com/office/word/2010/wordprocessingDrawing" xmlns:wp="http://schemas.openxmlformats.org/drawingml/2006/wordprocessingDrawing" xmlns:w10="urn:schemas-microsoft-com:office:word" xmlns:w="http://schemas.openxmlformats.org/wordprocessingml/2006/main" xmlns:w14="http://schemas.microsoft.com/office/word/2010/wordml" xmlns:w15="http://schemas.microsoft.com/office/word/2012/wordml" xmlns:w16cex="http://schemas.microsoft.com/office/word/2018/wordml/cex" xmlns:w16cid="http://schemas.microsoft.com/office/word/2016/wordml/cid" xmlns:w16="http://schemas.microsoft.com/office/word/2018/wordml" xmlns:w16sdtdh="http://schemas.microsoft.com/office/word/2020/wordml/sdtdatahash" xmlns:w16se="http://schemas.microsoft.com/office/word/2015/wordml/symex" xmlns:wpg="http://schemas.microsoft.com/office/word/2010/wordprocessingGroup" xmlns:wpi="http://schemas.microsoft.com/office/word/2010/wordprocessingInk" xmlns:wne="http://schemas.microsoft.com/office/word/2006/wordml" xmlns:wps="http://schemas.microsoft.com/office/word/2010/wordprocessingShape" mc:Ignorable="w14 w15 w16se w16cid w16 w16cex w16sdtdh wp14">
   <w:body>
+    <w:p>
+      <w:pPr>
+        <w:pStyle w:val="NoSpacing"/>
+        <w:numPr>
+          <w:ilvl w:val="0"/>
+          <w:numId w:val="1"/>
+        </w:numPr>
+      </w:pPr>
+      <w:r>
+        <w:t>Left corner LOGO doesn’t have any function but appears to be a hyperlink. Need to change the colour scheme.</w:t>
+      </w:r>
+    </w:p>
+    <w:p>
+      <w:pPr>
+        <w:pStyle w:val="ListParagraph"/>
+      </w:pPr>
+    </w:p>
+    <w:p>
+      <w:pPr>
+        <w:pStyle w:val="ListParagraph"/>
+      </w:pPr>
+      <w:r>
+        <w:rPr>
+          <w:noProof/>
+        </w:rPr>
+        <w:drawing>
+          <wp:inline distT="0" distB="0" distL="0" distR="0" wp14:anchorId="63FE3E92" wp14:editId="3EE781AE">
+            <wp:extent cx="5280809" cy="1790700"/>
+            <wp:effectExtent l="0" t="0" r="0" b="0"/>
+            <wp:docPr id="1733511663" name="Picture 1"/>
+            <wp:cNvGraphicFramePr>
+              <a:graphicFrameLocks xmlns:a="http://schemas.openxmlformats.org/drawingml/2006/main" noChangeAspect="1"/>
+            </wp:cNvGraphicFramePr>
+            <a:graphic xmlns:a="http://schemas.openxmlformats.org/drawingml/2006/main">
+              <a:graphicData uri="http://schemas.openxmlformats.org/drawingml/2006/picture">
+                <pic:pic xmlns:pic="http://schemas.openxmlformats.org/drawingml/2006/picture">
+                  <pic:nvPicPr>
+                    <pic:cNvPr id="0" name="Picture 1"/>
+                    <pic:cNvPicPr>
+                      <a:picLocks noChangeAspect="1" noChangeArrowheads="1"/>
+                    </pic:cNvPicPr>
+                  </pic:nvPicPr>
+                  <pic:blipFill>
+                    <a:blip r:embed="rId5">
+                      <a:extLst>
+                        <a:ext uri="{28A0092B-C50C-407E-A947-70E740481C1C}">
+                          <a14:useLocalDpi xmlns:a14="http://schemas.microsoft.com/office/drawing/2010/main" val="0"/>
+                        </a:ext>
+                      </a:extLst>
+                    </a:blip>
+                    <a:srcRect/>
+                    <a:stretch>
+                      <a:fillRect/>
+                    </a:stretch>
+                  </pic:blipFill>
+                  <pic:spPr bwMode="auto">
+                    <a:xfrm>
+                      <a:off x="0" y="0"/>
+                      <a:ext cx="5285411" cy="1792261"/>
+                    </a:xfrm>
+                    <a:prstGeom prst="rect">
+                      <a:avLst/>
+                    </a:prstGeom>
+                    <a:noFill/>
+                    <a:ln>
+                      <a:noFill/>
+                    </a:ln>
+                  </pic:spPr>
+                </pic:pic>
+              </a:graphicData>
+            </a:graphic>
+          </wp:inline>
+        </w:drawing>
+      </w:r>
+    </w:p>
+    <w:p>
+      <w:pPr>
+        <w:pStyle w:val="ListParagraph"/>
+      </w:pPr>
+    </w:p>
     <w:p>
       <w:pPr>
         <w:pStyle w:val="ListParagraph"/>
@@ -10,17 +90,14 @@
           <w:numId w:val="1"/>
         </w:numPr>
       </w:pPr>
-    </w:p>
-    <w:p>
-      <w:pPr>
-        <w:pStyle w:val="ListParagraph"/>
-        <w:numPr>
-          <w:ilvl w:val="0"/>
-          <w:numId w:val="1"/>
-        </w:numPr>
-      </w:pPr>
-      <w:r>
-        <w:t xml:space="preserve">While doing registration, before </w:t>
+      <w:r>
+        <w:t>While doing registration</w:t>
+      </w:r>
+      <w:r>
+        <w:t xml:space="preserve"> through mobile</w:t>
+      </w:r>
+      <w:r>
+        <w:t xml:space="preserve">, before </w:t>
       </w:r>
       <w:r>
         <w:t>typing user id, caps lock is selected by default.</w:t>
@@ -65,7 +142,7 @@
                     </pic:cNvPicPr>
                   </pic:nvPicPr>
                   <pic:blipFill>
-                    <a:blip r:embed="rId5">
+                    <a:blip r:embed="rId6">
                       <a:extLst>
                         <a:ext uri="{28A0092B-C50C-407E-A947-70E740481C1C}">
                           <a14:useLocalDpi xmlns:a14="http://schemas.microsoft.com/office/drawing/2010/main" val="0"/>
@@ -132,6 +209,36 @@
     <w:p>
       <w:pPr>
         <w:pStyle w:val="NoSpacing"/>
+      </w:pPr>
+    </w:p>
+    <w:p>
+      <w:pPr>
+        <w:pStyle w:val="NoSpacing"/>
+      </w:pPr>
+    </w:p>
+    <w:p>
+      <w:pPr>
+        <w:pStyle w:val="NoSpacing"/>
+      </w:pPr>
+    </w:p>
+    <w:p>
+      <w:pPr>
+        <w:pStyle w:val="NoSpacing"/>
+      </w:pPr>
+    </w:p>
+    <w:p>
+      <w:pPr>
+        <w:pStyle w:val="NoSpacing"/>
+      </w:pPr>
+    </w:p>
+    <w:p>
+      <w:pPr>
+        <w:pStyle w:val="NoSpacing"/>
+      </w:pPr>
+    </w:p>
+    <w:p>
+      <w:pPr>
+        <w:pStyle w:val="NoSpacing"/>
         <w:ind w:firstLine="720"/>
       </w:pPr>
     </w:p>
@@ -144,6 +251,7 @@
         </w:numPr>
       </w:pPr>
       <w:r>
+        <w:lastRenderedPageBreak/>
         <w:t>There is no provision for entering the phone number while doing registration.</w:t>
       </w:r>
     </w:p>
@@ -155,7 +263,6 @@
         <w:rPr>
           <w:noProof/>
         </w:rPr>
-        <w:lastRenderedPageBreak/>
         <w:drawing>
           <wp:inline distT="0" distB="0" distL="0" distR="0" wp14:anchorId="73514687" wp14:editId="66F7F0FD">
             <wp:extent cx="4751152" cy="3512820"/>
@@ -174,7 +281,7 @@
                     </pic:cNvPicPr>
                   </pic:nvPicPr>
                   <pic:blipFill>
-                    <a:blip r:embed="rId6">
+                    <a:blip r:embed="rId7">
                       <a:extLst>
                         <a:ext uri="{28A0092B-C50C-407E-A947-70E740481C1C}">
                           <a14:useLocalDpi xmlns:a14="http://schemas.microsoft.com/office/drawing/2010/main" val="0"/>
@@ -285,7 +392,7 @@
                     </pic:cNvPicPr>
                   </pic:nvPicPr>
                   <pic:blipFill>
-                    <a:blip r:embed="rId7">
+                    <a:blip r:embed="rId8">
                       <a:extLst>
                         <a:ext uri="{28A0092B-C50C-407E-A947-70E740481C1C}">
                           <a14:useLocalDpi xmlns:a14="http://schemas.microsoft.com/office/drawing/2010/main" val="0"/>
@@ -374,6 +481,7 @@
           <w:sz w:val="20"/>
           <w:szCs w:val="20"/>
         </w:rPr>
+        <w:lastRenderedPageBreak/>
         <w:t>Thank you for registering!</w:t>
       </w:r>
     </w:p>
@@ -391,10 +499,9 @@
           <w:sz w:val="20"/>
           <w:szCs w:val="20"/>
         </w:rPr>
-        <w:lastRenderedPageBreak/>
         <w:t xml:space="preserve">We conduct monthly mock tests for all popular exams across all classes and disciplines. Test schedules are available at </w:t>
       </w:r>
-      <w:hyperlink r:id="rId8" w:history="1">
+      <w:hyperlink r:id="rId9" w:history="1">
         <w:r>
           <w:rPr>
             <w:rStyle w:val="Hyperlink"/>
@@ -683,7 +790,7 @@
                     <pic:cNvPicPr/>
                   </pic:nvPicPr>
                   <pic:blipFill>
-                    <a:blip r:embed="rId9"/>
+                    <a:blip r:embed="rId10"/>
                     <a:stretch>
                       <a:fillRect/>
                     </a:stretch>
@@ -737,7 +844,7 @@
                     </pic:cNvPicPr>
                   </pic:nvPicPr>
                   <pic:blipFill>
-                    <a:blip r:embed="rId10">
+                    <a:blip r:embed="rId11">
                       <a:extLst>
                         <a:ext uri="{28A0092B-C50C-407E-A947-70E740481C1C}">
                           <a14:useLocalDpi xmlns:a14="http://schemas.microsoft.com/office/drawing/2010/main" val="0"/>
@@ -799,7 +906,7 @@
                     <pic:cNvPicPr/>
                   </pic:nvPicPr>
                   <pic:blipFill>
-                    <a:blip r:embed="rId11"/>
+                    <a:blip r:embed="rId12"/>
                     <a:stretch>
                       <a:fillRect/>
                     </a:stretch>
@@ -849,7 +956,7 @@
                     </pic:cNvPicPr>
                   </pic:nvPicPr>
                   <pic:blipFill>
-                    <a:blip r:embed="rId12">
+                    <a:blip r:embed="rId13">
                       <a:extLst>
                         <a:ext uri="{28A0092B-C50C-407E-A947-70E740481C1C}">
                           <a14:useLocalDpi xmlns:a14="http://schemas.microsoft.com/office/drawing/2010/main" val="0"/>
@@ -1011,7 +1118,7 @@
                     </pic:cNvPicPr>
                   </pic:nvPicPr>
                   <pic:blipFill>
-                    <a:blip r:embed="rId13" cstate="print">
+                    <a:blip r:embed="rId14" cstate="print">
                       <a:extLst>
                         <a:ext uri="{28A0092B-C50C-407E-A947-70E740481C1C}">
                           <a14:useLocalDpi xmlns:a14="http://schemas.microsoft.com/office/drawing/2010/main" val="0"/>
@@ -1120,7 +1227,7 @@
                     </pic:cNvPicPr>
                   </pic:nvPicPr>
                   <pic:blipFill>
-                    <a:blip r:embed="rId14">
+                    <a:blip r:embed="rId15">
                       <a:extLst>
                         <a:ext uri="{28A0092B-C50C-407E-A947-70E740481C1C}">
                           <a14:useLocalDpi xmlns:a14="http://schemas.microsoft.com/office/drawing/2010/main" val="0"/>

--- a/Offline/BusinessManagement/Information/CollegeDoors/MockTest/MockTestURL-Issues/Issues.docx
+++ b/Offline/BusinessManagement/Information/CollegeDoors/MockTest/MockTestURL-Issues/Issues.docx
@@ -28,8 +28,8 @@
           <w:noProof/>
         </w:rPr>
         <w:drawing>
-          <wp:inline distT="0" distB="0" distL="0" distR="0" wp14:anchorId="63FE3E92" wp14:editId="3EE781AE">
-            <wp:extent cx="5280809" cy="1790700"/>
+          <wp:inline distT="0" distB="0" distL="0" distR="0" wp14:anchorId="63FE3E92" wp14:editId="2854C48D">
+            <wp:extent cx="4229100" cy="1434070"/>
             <wp:effectExtent l="0" t="0" r="0" b="0"/>
             <wp:docPr id="1733511663" name="Picture 1"/>
             <wp:cNvGraphicFramePr>
@@ -45,7 +45,7 @@
                     </pic:cNvPicPr>
                   </pic:nvPicPr>
                   <pic:blipFill>
-                    <a:blip r:embed="rId5">
+                    <a:blip r:embed="rId5" cstate="print">
                       <a:extLst>
                         <a:ext uri="{28A0092B-C50C-407E-A947-70E740481C1C}">
                           <a14:useLocalDpi xmlns:a14="http://schemas.microsoft.com/office/drawing/2010/main" val="0"/>
@@ -60,7 +60,7 @@
                   <pic:spPr bwMode="auto">
                     <a:xfrm>
                       <a:off x="0" y="0"/>
-                      <a:ext cx="5285411" cy="1792261"/>
+                      <a:ext cx="4249549" cy="1441004"/>
                     </a:xfrm>
                     <a:prstGeom prst="rect">
                       <a:avLst/>
@@ -100,34 +100,32 @@
         <w:t xml:space="preserve">, before </w:t>
       </w:r>
       <w:r>
-        <w:t>typing user id, caps lock is selected by default.</w:t>
+        <w:t xml:space="preserve">typing user id, caps lock is selected by </w:t>
+      </w:r>
+      <w:r>
+        <w:t>default. Caps</w:t>
+      </w:r>
+      <w:r>
+        <w:t xml:space="preserve"> lock should be off.</w:t>
       </w:r>
     </w:p>
     <w:p>
       <w:pPr>
         <w:pStyle w:val="ListParagraph"/>
       </w:pPr>
-      <w:r>
-        <w:t>Caps lock should be off.</w:t>
-      </w:r>
     </w:p>
     <w:p>
       <w:pPr>
         <w:pStyle w:val="ListParagraph"/>
       </w:pPr>
-    </w:p>
-    <w:p>
-      <w:pPr>
-        <w:pStyle w:val="ListParagraph"/>
-      </w:pPr>
       <w:r>
         <w:rPr>
           <w:noProof/>
         </w:rPr>
         <w:drawing>
-          <wp:inline distT="0" distB="0" distL="0" distR="0" wp14:anchorId="6CB6D96F" wp14:editId="64595B77">
-            <wp:extent cx="3992880" cy="3916680"/>
-            <wp:effectExtent l="0" t="0" r="7620" b="7620"/>
+          <wp:inline distT="0" distB="0" distL="0" distR="0" wp14:anchorId="6CB6D96F" wp14:editId="5E02B132">
+            <wp:extent cx="2849880" cy="2795493"/>
+            <wp:effectExtent l="0" t="0" r="7620" b="5080"/>
             <wp:docPr id="680332553" name="Picture 2"/>
             <wp:cNvGraphicFramePr>
               <a:graphicFrameLocks xmlns:a="http://schemas.openxmlformats.org/drawingml/2006/main" noChangeAspect="1"/>
@@ -142,7 +140,7 @@
                     </pic:cNvPicPr>
                   </pic:nvPicPr>
                   <pic:blipFill>
-                    <a:blip r:embed="rId6">
+                    <a:blip r:embed="rId6" cstate="print">
                       <a:extLst>
                         <a:ext uri="{28A0092B-C50C-407E-A947-70E740481C1C}">
                           <a14:useLocalDpi xmlns:a14="http://schemas.microsoft.com/office/drawing/2010/main" val="0"/>
@@ -157,7 +155,7 @@
                   <pic:spPr bwMode="auto">
                     <a:xfrm>
                       <a:off x="0" y="0"/>
-                      <a:ext cx="3992880" cy="3916680"/>
+                      <a:ext cx="2855323" cy="2800832"/>
                     </a:xfrm>
                     <a:prstGeom prst="rect">
                       <a:avLst/>
@@ -209,36 +207,6 @@
     <w:p>
       <w:pPr>
         <w:pStyle w:val="NoSpacing"/>
-      </w:pPr>
-    </w:p>
-    <w:p>
-      <w:pPr>
-        <w:pStyle w:val="NoSpacing"/>
-      </w:pPr>
-    </w:p>
-    <w:p>
-      <w:pPr>
-        <w:pStyle w:val="NoSpacing"/>
-      </w:pPr>
-    </w:p>
-    <w:p>
-      <w:pPr>
-        <w:pStyle w:val="NoSpacing"/>
-      </w:pPr>
-    </w:p>
-    <w:p>
-      <w:pPr>
-        <w:pStyle w:val="NoSpacing"/>
-      </w:pPr>
-    </w:p>
-    <w:p>
-      <w:pPr>
-        <w:pStyle w:val="NoSpacing"/>
-      </w:pPr>
-    </w:p>
-    <w:p>
-      <w:pPr>
-        <w:pStyle w:val="NoSpacing"/>
         <w:ind w:firstLine="720"/>
       </w:pPr>
     </w:p>
@@ -251,7 +219,6 @@
         </w:numPr>
       </w:pPr>
       <w:r>
-        <w:lastRenderedPageBreak/>
         <w:t>There is no provision for entering the phone number while doing registration.</w:t>
       </w:r>
     </w:p>
@@ -264,9 +231,9 @@
           <w:noProof/>
         </w:rPr>
         <w:drawing>
-          <wp:inline distT="0" distB="0" distL="0" distR="0" wp14:anchorId="73514687" wp14:editId="66F7F0FD">
-            <wp:extent cx="4751152" cy="3512820"/>
-            <wp:effectExtent l="0" t="0" r="0" b="0"/>
+          <wp:inline distT="0" distB="0" distL="0" distR="0" wp14:anchorId="73514687" wp14:editId="650077D9">
+            <wp:extent cx="4015118" cy="2903220"/>
+            <wp:effectExtent l="0" t="0" r="4445" b="0"/>
             <wp:docPr id="1527542924" name="Picture 3"/>
             <wp:cNvGraphicFramePr>
               <a:graphicFrameLocks xmlns:a="http://schemas.openxmlformats.org/drawingml/2006/main" noChangeAspect="1"/>
@@ -296,7 +263,7 @@
                   <pic:spPr bwMode="auto">
                     <a:xfrm>
                       <a:off x="0" y="0"/>
-                      <a:ext cx="4756336" cy="3516653"/>
+                      <a:ext cx="4024066" cy="2909690"/>
                     </a:xfrm>
                     <a:prstGeom prst="rect">
                       <a:avLst/>
@@ -315,22 +282,25 @@
     </w:p>
     <w:p>
       <w:pPr>
-        <w:pStyle w:val="ListParagraph"/>
-      </w:pPr>
-    </w:p>
-    <w:p>
-      <w:pPr>
-        <w:pStyle w:val="ListParagraph"/>
-      </w:pPr>
-    </w:p>
-    <w:p>
-      <w:pPr>
-        <w:pStyle w:val="ListParagraph"/>
-        <w:numPr>
-          <w:ilvl w:val="0"/>
-          <w:numId w:val="1"/>
-        </w:numPr>
-      </w:pPr>
+        <w:pStyle w:val="NoSpacing"/>
+      </w:pPr>
+    </w:p>
+    <w:p>
+      <w:pPr>
+        <w:pStyle w:val="NoSpacing"/>
+      </w:pPr>
+    </w:p>
+    <w:p>
+      <w:pPr>
+        <w:pStyle w:val="NoSpacing"/>
+      </w:pPr>
+      <w:r>
+        <w:lastRenderedPageBreak/>
+        <w:t>5)</w:t>
+      </w:r>
+      <w:r>
+        <w:t xml:space="preserve"> </w:t>
+      </w:r>
       <w:r>
         <w:t>Login should happen after successful registration; it should not get logged out</w:t>
       </w:r>
@@ -340,7 +310,7 @@
     </w:p>
     <w:p>
       <w:pPr>
-        <w:pStyle w:val="ListParagraph"/>
+        <w:pStyle w:val="NoSpacing"/>
       </w:pPr>
       <w:r>
         <w:t>Again,</w:t>
@@ -349,9 +319,10 @@
         <w:t xml:space="preserve"> we need to do login.</w:t>
       </w:r>
     </w:p>
-    <w:p>
-      <w:r>
-        <w:t>5</w:t>
+    <w:p/>
+    <w:p>
+      <w:r>
+        <w:t>6</w:t>
       </w:r>
       <w:r>
         <w:t>) Successful</w:t>
@@ -431,21 +402,16 @@
     </w:p>
     <w:p>
       <w:pPr>
-        <w:rPr>
-          <w:rFonts w:ascii="Oxygen" w:hAnsi="Oxygen"/>
+        <w:pStyle w:val="NoSpacing"/>
+        <w:rPr>
           <w:b/>
           <w:bCs/>
-          <w:sz w:val="48"/>
-          <w:szCs w:val="48"/>
-        </w:rPr>
-      </w:pPr>
-      <w:r>
-        <w:rPr>
-          <w:rFonts w:ascii="Oxygen" w:hAnsi="Oxygen"/>
+        </w:rPr>
+      </w:pPr>
+      <w:r>
+        <w:rPr>
           <w:b/>
           <w:bCs/>
-          <w:sz w:val="48"/>
-          <w:szCs w:val="48"/>
         </w:rPr>
         <w:t>“</w:t>
       </w:r>
@@ -481,7 +447,6 @@
           <w:sz w:val="20"/>
           <w:szCs w:val="20"/>
         </w:rPr>
-        <w:lastRenderedPageBreak/>
         <w:t>Thank you for registering!</w:t>
       </w:r>
     </w:p>
@@ -673,111 +638,46 @@
     </w:p>
     <w:p>
       <w:pPr>
-        <w:spacing w:after="0"/>
-        <w:rPr>
-          <w:rFonts w:ascii="Oxygen" w:hAnsi="Oxygen"/>
+        <w:pStyle w:val="NoSpacing"/>
+        <w:rPr>
           <w:b/>
           <w:bCs/>
-          <w:sz w:val="18"/>
-          <w:szCs w:val="18"/>
-        </w:rPr>
-      </w:pPr>
-    </w:p>
-    <w:p>
-      <w:pPr>
-        <w:spacing w:after="0"/>
-        <w:rPr>
-          <w:rFonts w:ascii="Oxygen" w:hAnsi="Oxygen"/>
+        </w:rPr>
+      </w:pPr>
+      <w:r>
+        <w:rPr>
           <w:b/>
           <w:bCs/>
-          <w:sz w:val="48"/>
-          <w:szCs w:val="48"/>
-        </w:rPr>
-      </w:pPr>
-      <w:r>
-        <w:rPr>
-          <w:rFonts w:ascii="Oxygen" w:hAnsi="Oxygen"/>
-          <w:b/>
-          <w:bCs/>
-          <w:sz w:val="48"/>
-          <w:szCs w:val="48"/>
         </w:rPr>
         <w:t>“</w:t>
       </w:r>
     </w:p>
     <w:p>
       <w:pPr>
-        <w:spacing w:after="0"/>
-        <w:rPr>
-          <w:rFonts w:ascii="Oxygen" w:hAnsi="Oxygen"/>
-          <w:b/>
-          <w:bCs/>
-          <w:sz w:val="48"/>
-          <w:szCs w:val="48"/>
-        </w:rPr>
-      </w:pPr>
-    </w:p>
-    <w:p>
-      <w:pPr>
-        <w:spacing w:after="0"/>
-        <w:rPr>
-          <w:rFonts w:ascii="Oxygen" w:hAnsi="Oxygen"/>
-          <w:b/>
-          <w:bCs/>
-          <w:sz w:val="48"/>
-          <w:szCs w:val="48"/>
-        </w:rPr>
-      </w:pPr>
-    </w:p>
-    <w:p>
-      <w:pPr>
-        <w:spacing w:after="0"/>
-        <w:rPr>
-          <w:rFonts w:ascii="Oxygen" w:hAnsi="Oxygen"/>
-          <w:b/>
-          <w:bCs/>
-          <w:sz w:val="48"/>
-          <w:szCs w:val="48"/>
-        </w:rPr>
-      </w:pPr>
-    </w:p>
-    <w:p>
-      <w:pPr>
-        <w:pStyle w:val="NoSpacing"/>
-      </w:pPr>
-      <w:r>
-        <w:t xml:space="preserve">6. After clicking Start Test button, we are not able to give test because after </w:t>
-      </w:r>
-      <w:r>
-        <w:t>clicking a</w:t>
-      </w:r>
-      <w:r>
-        <w:t xml:space="preserve"> particular topic</w:t>
-      </w:r>
-    </w:p>
-    <w:p>
-      <w:pPr>
-        <w:pStyle w:val="NoSpacing"/>
-      </w:pPr>
-      <w:r>
-        <w:t>We are getting 404 error, Not Found.</w:t>
+        <w:pStyle w:val="NoSpacing"/>
+      </w:pPr>
+    </w:p>
+    <w:p>
+      <w:pPr>
+        <w:pStyle w:val="NoSpacing"/>
+      </w:pPr>
+      <w:r>
+        <w:t xml:space="preserve">7.  </w:t>
+      </w:r>
+      <w:r>
+        <w:t xml:space="preserve">Logo doesn’t have to be dynamic. </w:t>
       </w:r>
     </w:p>
     <w:p/>
     <w:p>
       <w:r>
-        <w:t>7.  Anodiam Logo is oscillating in Login Page.</w:t>
-      </w:r>
-    </w:p>
-    <w:p>
-      <w:r>
         <w:rPr>
           <w:noProof/>
         </w:rPr>
         <w:drawing>
-          <wp:inline distT="0" distB="0" distL="0" distR="0" wp14:anchorId="15A83492" wp14:editId="481DA7E3">
-            <wp:extent cx="3931505" cy="1958340"/>
-            <wp:effectExtent l="0" t="0" r="0" b="3810"/>
+          <wp:inline distT="0" distB="0" distL="0" distR="0" wp14:anchorId="15A83492" wp14:editId="59BB977C">
+            <wp:extent cx="3931285" cy="1623060"/>
+            <wp:effectExtent l="0" t="0" r="0" b="0"/>
             <wp:docPr id="892351488" name="Picture 1"/>
             <wp:cNvGraphicFramePr>
               <a:graphicFrameLocks xmlns:a="http://schemas.openxmlformats.org/drawingml/2006/main" noChangeAspect="1"/>
@@ -798,7 +698,7 @@
                   <pic:spPr>
                     <a:xfrm>
                       <a:off x="0" y="0"/>
-                      <a:ext cx="3953473" cy="1969283"/>
+                      <a:ext cx="3953474" cy="1632221"/>
                     </a:xfrm>
                     <a:prstGeom prst="rect">
                       <a:avLst/>
@@ -812,8 +712,11 @@
       </w:r>
     </w:p>
     <w:p/>
-    <w:p>
-      <w:r>
+    <w:p/>
+    <w:p/>
+    <w:p>
+      <w:r>
+        <w:lastRenderedPageBreak/>
         <w:t>8. Anodiam Logo is overlapping with User Id text box</w:t>
       </w:r>
       <w:r>
@@ -825,7 +728,6 @@
         <w:rPr>
           <w:noProof/>
         </w:rPr>
-        <w:lastRenderedPageBreak/>
         <w:drawing>
           <wp:inline distT="0" distB="0" distL="0" distR="0" wp14:anchorId="2B7AEB28" wp14:editId="61E0B437">
             <wp:extent cx="3756660" cy="2004060"/>
@@ -876,15 +778,26 @@
         </w:drawing>
       </w:r>
     </w:p>
+    <w:p>
+      <w:pPr>
+        <w:pStyle w:val="NoSpacing"/>
+      </w:pPr>
+      <w:r>
+        <w:t xml:space="preserve">9. There is no option for Forget Password </w:t>
+      </w:r>
+      <w:r>
+        <w:t>in the login page</w:t>
+      </w:r>
+    </w:p>
+    <w:p>
+      <w:pPr>
+        <w:pStyle w:val="NoSpacing"/>
+      </w:pPr>
+      <w:r>
+        <w:t xml:space="preserve">    Forget password button required</w:t>
+      </w:r>
+    </w:p>
     <w:p/>
-    <w:p>
-      <w:r>
-        <w:t>9. There is no option for Forget Password &amp; Reset Password</w:t>
-      </w:r>
-      <w:r>
-        <w:t xml:space="preserve"> in the login page</w:t>
-      </w:r>
-    </w:p>
     <w:p>
       <w:r>
         <w:rPr>
@@ -939,9 +852,9 @@
           <w:noProof/>
         </w:rPr>
         <w:drawing>
-          <wp:inline distT="0" distB="0" distL="0" distR="0" wp14:anchorId="18BD72C9" wp14:editId="0ED672AF">
-            <wp:extent cx="5059680" cy="2704776"/>
-            <wp:effectExtent l="0" t="0" r="7620" b="635"/>
+          <wp:inline distT="0" distB="0" distL="0" distR="0" wp14:anchorId="18BD72C9" wp14:editId="41D61846">
+            <wp:extent cx="5059098" cy="2537460"/>
+            <wp:effectExtent l="0" t="0" r="8255" b="0"/>
             <wp:docPr id="854169877" name="Picture 2"/>
             <wp:cNvGraphicFramePr>
               <a:graphicFrameLocks xmlns:a="http://schemas.openxmlformats.org/drawingml/2006/main" noChangeAspect="1"/>
@@ -971,7 +884,7 @@
                   <pic:spPr bwMode="auto">
                     <a:xfrm>
                       <a:off x="0" y="0"/>
-                      <a:ext cx="5076806" cy="2713931"/>
+                      <a:ext cx="5077177" cy="2546528"/>
                     </a:xfrm>
                     <a:prstGeom prst="rect">
                       <a:avLst/>
@@ -989,11 +902,13 @@
       </w:r>
     </w:p>
     <w:p/>
-    <w:p>
-      <w:pPr>
-        <w:pStyle w:val="NoSpacing"/>
-      </w:pPr>
-      <w:r>
+    <w:p/>
+    <w:p>
+      <w:pPr>
+        <w:pStyle w:val="NoSpacing"/>
+      </w:pPr>
+      <w:r>
+        <w:lastRenderedPageBreak/>
         <w:t>11. While doing registration, password strength should be strong.</w:t>
       </w:r>
     </w:p>
@@ -1014,6 +929,11 @@
       </w:pPr>
     </w:p>
     <w:p>
+      <w:r>
+        <w:t xml:space="preserve">     Password strength and complexity required to be displayed</w:t>
+      </w:r>
+    </w:p>
+    <w:p>
       <w:pPr>
         <w:pStyle w:val="NoSpacing"/>
       </w:pPr>
@@ -1021,7 +941,10 @@
         <w:t xml:space="preserve">      </w:t>
       </w:r>
       <w:r>
-        <w:t>The system has to follow password policy rule as</w:t>
+        <w:t>The system has to follow password policy rule</w:t>
+      </w:r>
+      <w:r>
+        <w:t>.</w:t>
       </w:r>
     </w:p>
     <w:p>
@@ -1084,9 +1007,76 @@
         <w:t>The password should contain at least 1 numeric letter</w:t>
       </w:r>
     </w:p>
-    <w:p>
+    <w:p/>
+    <w:p>
+      <w:pPr>
+        <w:pStyle w:val="NoSpacing"/>
+      </w:pPr>
       <w:r>
         <w:t xml:space="preserve">12. </w:t>
+      </w:r>
+      <w:r>
+        <w:t>When clicking on the fields, green halo effect coming which is not required</w:t>
+      </w:r>
+    </w:p>
+    <w:p>
+      <w:pPr>
+        <w:pStyle w:val="NoSpacing"/>
+      </w:pPr>
+    </w:p>
+    <w:p>
+      <w:r>
+        <w:rPr>
+          <w:noProof/>
+          <w:lang w:eastAsia="en-AU"/>
+        </w:rPr>
+        <w:drawing>
+          <wp:inline distT="0" distB="0" distL="0" distR="0" wp14:anchorId="4AC4FE3C" wp14:editId="0A135533">
+            <wp:extent cx="5731510" cy="3222625"/>
+            <wp:effectExtent l="0" t="0" r="2540" b="0"/>
+            <wp:docPr id="4" name="Picture 4"/>
+            <wp:cNvGraphicFramePr>
+              <a:graphicFrameLocks xmlns:a="http://schemas.openxmlformats.org/drawingml/2006/main" noChangeAspect="1"/>
+            </wp:cNvGraphicFramePr>
+            <a:graphic xmlns:a="http://schemas.openxmlformats.org/drawingml/2006/main">
+              <a:graphicData uri="http://schemas.openxmlformats.org/drawingml/2006/picture">
+                <pic:pic xmlns:pic="http://schemas.openxmlformats.org/drawingml/2006/picture">
+                  <pic:nvPicPr>
+                    <pic:cNvPr id="1" name=""/>
+                    <pic:cNvPicPr/>
+                  </pic:nvPicPr>
+                  <pic:blipFill>
+                    <a:blip r:embed="rId14"/>
+                    <a:stretch>
+                      <a:fillRect/>
+                    </a:stretch>
+                  </pic:blipFill>
+                  <pic:spPr>
+                    <a:xfrm>
+                      <a:off x="0" y="0"/>
+                      <a:ext cx="5731510" cy="3222625"/>
+                    </a:xfrm>
+                    <a:prstGeom prst="rect">
+                      <a:avLst/>
+                    </a:prstGeom>
+                  </pic:spPr>
+                </pic:pic>
+              </a:graphicData>
+            </a:graphic>
+          </wp:inline>
+        </w:drawing>
+      </w:r>
+    </w:p>
+    <w:p/>
+    <w:p>
+      <w:r>
+        <w:t>1</w:t>
+      </w:r>
+      <w:r>
+        <w:t>3</w:t>
+      </w:r>
+      <w:r>
+        <w:t xml:space="preserve">. </w:t>
       </w:r>
       <w:r>
         <w:t xml:space="preserve"> In the dashboard page, the image of student is not required</w:t>
@@ -1118,7 +1108,7 @@
                     </pic:cNvPicPr>
                   </pic:nvPicPr>
                   <pic:blipFill>
-                    <a:blip r:embed="rId14" cstate="print">
+                    <a:blip r:embed="rId15" cstate="print">
                       <a:extLst>
                         <a:ext uri="{28A0092B-C50C-407E-A947-70E740481C1C}">
                           <a14:useLocalDpi xmlns:a14="http://schemas.microsoft.com/office/drawing/2010/main" val="0"/>
@@ -1153,12 +1143,20 @@
     <w:p/>
     <w:p/>
     <w:p/>
-    <w:p>
-      <w:pPr>
-        <w:pStyle w:val="NoSpacing"/>
-      </w:pPr>
-      <w:r>
-        <w:t>13. We need an admin user. As per our communication admin user credential should be</w:t>
+    <w:p/>
+    <w:p>
+      <w:pPr>
+        <w:pStyle w:val="NoSpacing"/>
+      </w:pPr>
+      <w:r>
+        <w:lastRenderedPageBreak/>
+        <w:t>1</w:t>
+      </w:r>
+      <w:r>
+        <w:t>4</w:t>
+      </w:r>
+      <w:r>
+        <w:t>. We need an admin user. As per our communication admin user credential should be</w:t>
       </w:r>
     </w:p>
     <w:p>
@@ -1184,34 +1182,28 @@
         <w:pStyle w:val="NoSpacing"/>
         <w:ind w:firstLine="720"/>
       </w:pPr>
+      <w:r>
+        <w:t>On hitting the login button, system is failed to do login.</w:t>
+      </w:r>
     </w:p>
     <w:p>
       <w:pPr>
         <w:pStyle w:val="NoSpacing"/>
         <w:ind w:firstLine="720"/>
       </w:pPr>
-      <w:r>
-        <w:t>On hitting the login button, system is failed to do login.</w:t>
-      </w:r>
     </w:p>
     <w:p>
       <w:pPr>
         <w:pStyle w:val="NoSpacing"/>
         <w:ind w:firstLine="720"/>
       </w:pPr>
-    </w:p>
-    <w:p>
-      <w:pPr>
-        <w:pStyle w:val="NoSpacing"/>
-        <w:ind w:firstLine="720"/>
-      </w:pPr>
       <w:r>
         <w:rPr>
           <w:noProof/>
         </w:rPr>
         <w:drawing>
-          <wp:inline distT="0" distB="0" distL="0" distR="0" wp14:anchorId="41029DD9" wp14:editId="498A4EA1">
-            <wp:extent cx="3726180" cy="2024173"/>
+          <wp:inline distT="0" distB="0" distL="0" distR="0" wp14:anchorId="41029DD9" wp14:editId="72C7AED4">
+            <wp:extent cx="3459480" cy="1606274"/>
             <wp:effectExtent l="0" t="0" r="7620" b="0"/>
             <wp:docPr id="741894545" name="Picture 2"/>
             <wp:cNvGraphicFramePr>
@@ -1227,7 +1219,7 @@
                     </pic:cNvPicPr>
                   </pic:nvPicPr>
                   <pic:blipFill>
-                    <a:blip r:embed="rId15">
+                    <a:blip r:embed="rId16">
                       <a:extLst>
                         <a:ext uri="{28A0092B-C50C-407E-A947-70E740481C1C}">
                           <a14:useLocalDpi xmlns:a14="http://schemas.microsoft.com/office/drawing/2010/main" val="0"/>
@@ -1242,7 +1234,7 @@
                   <pic:spPr bwMode="auto">
                     <a:xfrm>
                       <a:off x="0" y="0"/>
-                      <a:ext cx="3737104" cy="2030107"/>
+                      <a:ext cx="3482989" cy="1617189"/>
                     </a:xfrm>
                     <a:prstGeom prst="rect">
                       <a:avLst/>
@@ -1266,19 +1258,206 @@
       </w:pPr>
     </w:p>
     <w:p>
-      <w:pPr>
-        <w:pStyle w:val="NoSpacing"/>
-      </w:pPr>
-    </w:p>
-    <w:p>
-      <w:pPr>
-        <w:pStyle w:val="NoSpacing"/>
-      </w:pPr>
-    </w:p>
-    <w:p>
-      <w:pPr>
-        <w:pStyle w:val="NoSpacing"/>
-      </w:pPr>
+      <w:r>
+        <w:t xml:space="preserve">15. </w:t>
+      </w:r>
+      <w:r>
+        <w:t xml:space="preserve">What is the function of the subscribe button? If clicked leading to 404 not found </w:t>
+      </w:r>
+    </w:p>
+    <w:p>
+      <w:pPr>
+        <w:pStyle w:val="NoSpacing"/>
+      </w:pPr>
+      <w:r>
+        <w:rPr>
+          <w:noProof/>
+          <w:lang w:eastAsia="en-AU"/>
+        </w:rPr>
+        <w:drawing>
+          <wp:inline distT="0" distB="0" distL="0" distR="0" wp14:anchorId="396C3300" wp14:editId="5D33E644">
+            <wp:extent cx="3749040" cy="2107952"/>
+            <wp:effectExtent l="0" t="0" r="3810" b="6985"/>
+            <wp:docPr id="6" name="Picture 6"/>
+            <wp:cNvGraphicFramePr>
+              <a:graphicFrameLocks xmlns:a="http://schemas.openxmlformats.org/drawingml/2006/main" noChangeAspect="1"/>
+            </wp:cNvGraphicFramePr>
+            <a:graphic xmlns:a="http://schemas.openxmlformats.org/drawingml/2006/main">
+              <a:graphicData uri="http://schemas.openxmlformats.org/drawingml/2006/picture">
+                <pic:pic xmlns:pic="http://schemas.openxmlformats.org/drawingml/2006/picture">
+                  <pic:nvPicPr>
+                    <pic:cNvPr id="1" name=""/>
+                    <pic:cNvPicPr/>
+                  </pic:nvPicPr>
+                  <pic:blipFill>
+                    <a:blip r:embed="rId17"/>
+                    <a:stretch>
+                      <a:fillRect/>
+                    </a:stretch>
+                  </pic:blipFill>
+                  <pic:spPr>
+                    <a:xfrm>
+                      <a:off x="0" y="0"/>
+                      <a:ext cx="3764062" cy="2116399"/>
+                    </a:xfrm>
+                    <a:prstGeom prst="rect">
+                      <a:avLst/>
+                    </a:prstGeom>
+                  </pic:spPr>
+                </pic:pic>
+              </a:graphicData>
+            </a:graphic>
+          </wp:inline>
+        </w:drawing>
+      </w:r>
+    </w:p>
+    <w:p>
+      <w:pPr>
+        <w:pStyle w:val="NoSpacing"/>
+      </w:pPr>
+    </w:p>
+    <w:p>
+      <w:pPr>
+        <w:pStyle w:val="NoSpacing"/>
+      </w:pPr>
+    </w:p>
+    <w:p>
+      <w:r>
+        <w:rPr>
+          <w:noProof/>
+        </w:rPr>
+        <w:drawing>
+          <wp:inline distT="0" distB="0" distL="0" distR="0" wp14:anchorId="35E961C6" wp14:editId="3A65B428">
+            <wp:extent cx="3008207" cy="929640"/>
+            <wp:effectExtent l="0" t="0" r="1905" b="3810"/>
+            <wp:docPr id="894052498" name="Picture 1"/>
+            <wp:cNvGraphicFramePr>
+              <a:graphicFrameLocks xmlns:a="http://schemas.openxmlformats.org/drawingml/2006/main" noChangeAspect="1"/>
+            </wp:cNvGraphicFramePr>
+            <a:graphic xmlns:a="http://schemas.openxmlformats.org/drawingml/2006/main">
+              <a:graphicData uri="http://schemas.openxmlformats.org/drawingml/2006/picture">
+                <pic:pic xmlns:pic="http://schemas.openxmlformats.org/drawingml/2006/picture">
+                  <pic:nvPicPr>
+                    <pic:cNvPr id="0" name="Picture 1"/>
+                    <pic:cNvPicPr>
+                      <a:picLocks noChangeAspect="1" noChangeArrowheads="1"/>
+                    </pic:cNvPicPr>
+                  </pic:nvPicPr>
+                  <pic:blipFill>
+                    <a:blip r:embed="rId18">
+                      <a:extLst>
+                        <a:ext uri="{28A0092B-C50C-407E-A947-70E740481C1C}">
+                          <a14:useLocalDpi xmlns:a14="http://schemas.microsoft.com/office/drawing/2010/main" val="0"/>
+                        </a:ext>
+                      </a:extLst>
+                    </a:blip>
+                    <a:srcRect/>
+                    <a:stretch>
+                      <a:fillRect/>
+                    </a:stretch>
+                  </pic:blipFill>
+                  <pic:spPr bwMode="auto">
+                    <a:xfrm>
+                      <a:off x="0" y="0"/>
+                      <a:ext cx="3031222" cy="936752"/>
+                    </a:xfrm>
+                    <a:prstGeom prst="rect">
+                      <a:avLst/>
+                    </a:prstGeom>
+                    <a:noFill/>
+                    <a:ln>
+                      <a:noFill/>
+                    </a:ln>
+                  </pic:spPr>
+                </pic:pic>
+              </a:graphicData>
+            </a:graphic>
+          </wp:inline>
+        </w:drawing>
+      </w:r>
+    </w:p>
+    <w:p/>
+    <w:p>
+      <w:pPr>
+        <w:pStyle w:val="NoSpacing"/>
+      </w:pPr>
+      <w:r>
+        <w:t xml:space="preserve">16) </w:t>
+      </w:r>
+      <w:r>
+        <w:t xml:space="preserve">If </w:t>
+      </w:r>
+      <w:r>
+        <w:t xml:space="preserve">student </w:t>
+      </w:r>
+      <w:r>
+        <w:t>want</w:t>
+      </w:r>
+      <w:r>
+        <w:t>s</w:t>
+      </w:r>
+      <w:r>
+        <w:t xml:space="preserve"> to come out of the test without submitting the paper, what’s the way?</w:t>
+      </w:r>
+    </w:p>
+    <w:p>
+      <w:pPr>
+        <w:pStyle w:val="NoSpacing"/>
+      </w:pPr>
+      <w:r>
+        <w:t xml:space="preserve"> No back button available.</w:t>
+      </w:r>
+    </w:p>
+    <w:p>
+      <w:pPr>
+        <w:pStyle w:val="NoSpacing"/>
+      </w:pPr>
+    </w:p>
+    <w:p>
+      <w:pPr>
+        <w:pStyle w:val="NoSpacing"/>
+      </w:pPr>
+      <w:r>
+        <w:rPr>
+          <w:noProof/>
+          <w:lang w:eastAsia="en-AU"/>
+        </w:rPr>
+        <w:drawing>
+          <wp:inline distT="0" distB="0" distL="0" distR="0" wp14:anchorId="475FD7CD" wp14:editId="5F445DB7">
+            <wp:extent cx="4913852" cy="2346960"/>
+            <wp:effectExtent l="0" t="0" r="1270" b="0"/>
+            <wp:docPr id="10" name="Picture 10"/>
+            <wp:cNvGraphicFramePr>
+              <a:graphicFrameLocks xmlns:a="http://schemas.openxmlformats.org/drawingml/2006/main" noChangeAspect="1"/>
+            </wp:cNvGraphicFramePr>
+            <a:graphic xmlns:a="http://schemas.openxmlformats.org/drawingml/2006/main">
+              <a:graphicData uri="http://schemas.openxmlformats.org/drawingml/2006/picture">
+                <pic:pic xmlns:pic="http://schemas.openxmlformats.org/drawingml/2006/picture">
+                  <pic:nvPicPr>
+                    <pic:cNvPr id="1" name=""/>
+                    <pic:cNvPicPr/>
+                  </pic:nvPicPr>
+                  <pic:blipFill>
+                    <a:blip r:embed="rId19"/>
+                    <a:stretch>
+                      <a:fillRect/>
+                    </a:stretch>
+                  </pic:blipFill>
+                  <pic:spPr>
+                    <a:xfrm>
+                      <a:off x="0" y="0"/>
+                      <a:ext cx="4921204" cy="2350472"/>
+                    </a:xfrm>
+                    <a:prstGeom prst="rect">
+                      <a:avLst/>
+                    </a:prstGeom>
+                  </pic:spPr>
+                </pic:pic>
+              </a:graphicData>
+            </a:graphic>
+          </wp:inline>
+        </w:drawing>
+      </w:r>
     </w:p>
     <w:p/>
     <w:p>
@@ -1290,7 +1469,7 @@
     <w:p/>
     <w:sectPr>
       <w:pgSz w:w="11906" w:h="16838"/>
-      <w:pgMar w:top="1440" w:right="1440" w:bottom="1440" w:left="1440" w:header="708" w:footer="708" w:gutter="0"/>
+      <w:pgMar w:top="720" w:right="720" w:bottom="720" w:left="720" w:header="708" w:footer="708" w:gutter="0"/>
       <w:cols w:space="708"/>
       <w:docGrid w:linePitch="360"/>
     </w:sectPr>

--- a/Offline/BusinessManagement/Information/CollegeDoors/MockTest/MockTestURL-Issues/Issues.docx
+++ b/Offline/BusinessManagement/Information/CollegeDoors/MockTest/MockTestURL-Issues/Issues.docx
@@ -1382,22 +1382,7 @@
         <w:pStyle w:val="NoSpacing"/>
       </w:pPr>
       <w:r>
-        <w:t xml:space="preserve">16) </w:t>
-      </w:r>
-      <w:r>
-        <w:t xml:space="preserve">If </w:t>
-      </w:r>
-      <w:r>
-        <w:t xml:space="preserve">student </w:t>
-      </w:r>
-      <w:r>
-        <w:t>want</w:t>
-      </w:r>
-      <w:r>
-        <w:t>s</w:t>
-      </w:r>
-      <w:r>
-        <w:t xml:space="preserve"> to come out of the test without submitting the paper, what’s the way?</w:t>
+        <w:t>16) If student wants to come out of the test without submitting the paper, what’s the way?</w:t>
       </w:r>
     </w:p>
     <w:p>
@@ -1464,9 +1449,67 @@
       <w:pPr>
         <w:pStyle w:val="ListParagraph"/>
       </w:pPr>
+      <w:r>
+        <w:lastRenderedPageBreak/>
+        <w:t>17) After clicking “Error Report System” button under “My Actions” menu, the page is opening in new tab after each click. It should open in same tab no matter how many times the click is made.</w:t>
+      </w:r>
     </w:p>
     <w:p/>
-    <w:p/>
+    <w:p>
+      <w:r>
+        <w:rPr>
+          <w:noProof/>
+        </w:rPr>
+        <w:drawing>
+          <wp:inline distT="0" distB="0" distL="0" distR="0" wp14:anchorId="7F71D469" wp14:editId="0DDC3CD3">
+            <wp:extent cx="6637020" cy="1607820"/>
+            <wp:effectExtent l="0" t="0" r="0" b="0"/>
+            <wp:docPr id="345459668" name="Picture 1"/>
+            <wp:cNvGraphicFramePr>
+              <a:graphicFrameLocks xmlns:a="http://schemas.openxmlformats.org/drawingml/2006/main" noChangeAspect="1"/>
+            </wp:cNvGraphicFramePr>
+            <a:graphic xmlns:a="http://schemas.openxmlformats.org/drawingml/2006/main">
+              <a:graphicData uri="http://schemas.openxmlformats.org/drawingml/2006/picture">
+                <pic:pic xmlns:pic="http://schemas.openxmlformats.org/drawingml/2006/picture">
+                  <pic:nvPicPr>
+                    <pic:cNvPr id="0" name="Picture 1"/>
+                    <pic:cNvPicPr>
+                      <a:picLocks noChangeAspect="1" noChangeArrowheads="1"/>
+                    </pic:cNvPicPr>
+                  </pic:nvPicPr>
+                  <pic:blipFill>
+                    <a:blip r:embed="rId20">
+                      <a:extLst>
+                        <a:ext uri="{28A0092B-C50C-407E-A947-70E740481C1C}">
+                          <a14:useLocalDpi xmlns:a14="http://schemas.microsoft.com/office/drawing/2010/main" val="0"/>
+                        </a:ext>
+                      </a:extLst>
+                    </a:blip>
+                    <a:srcRect/>
+                    <a:stretch>
+                      <a:fillRect/>
+                    </a:stretch>
+                  </pic:blipFill>
+                  <pic:spPr bwMode="auto">
+                    <a:xfrm>
+                      <a:off x="0" y="0"/>
+                      <a:ext cx="6637020" cy="1607820"/>
+                    </a:xfrm>
+                    <a:prstGeom prst="rect">
+                      <a:avLst/>
+                    </a:prstGeom>
+                    <a:noFill/>
+                    <a:ln>
+                      <a:noFill/>
+                    </a:ln>
+                  </pic:spPr>
+                </pic:pic>
+              </a:graphicData>
+            </a:graphic>
+          </wp:inline>
+        </w:drawing>
+      </w:r>
+    </w:p>
     <w:sectPr>
       <w:pgSz w:w="11906" w:h="16838"/>
       <w:pgMar w:top="720" w:right="720" w:bottom="720" w:left="720" w:header="708" w:footer="708" w:gutter="0"/>

--- a/Offline/BusinessManagement/Information/CollegeDoors/MockTest/MockTestURL-Issues/Issues.docx
+++ b/Offline/BusinessManagement/Information/CollegeDoors/MockTest/MockTestURL-Issues/Issues.docx
@@ -518,7 +518,25 @@
           <w:sz w:val="20"/>
           <w:szCs w:val="20"/>
         </w:rPr>
-        <w:t xml:space="preserve"> To enroll for you exam.</w:t>
+        <w:t xml:space="preserve"> To </w:t>
+      </w:r>
+      <w:proofErr w:type="spellStart"/>
+      <w:r>
+        <w:rPr>
+          <w:rFonts w:ascii="Oxygen" w:hAnsi="Oxygen"/>
+          <w:sz w:val="20"/>
+          <w:szCs w:val="20"/>
+        </w:rPr>
+        <w:t>enroll</w:t>
+      </w:r>
+      <w:proofErr w:type="spellEnd"/>
+      <w:r>
+        <w:rPr>
+          <w:rFonts w:ascii="Oxygen" w:hAnsi="Oxygen"/>
+          <w:sz w:val="20"/>
+          <w:szCs w:val="20"/>
+        </w:rPr>
+        <w:t xml:space="preserve"> for you exam.</w:t>
       </w:r>
     </w:p>
     <w:p>
@@ -1510,6 +1528,224 @@
         </w:drawing>
       </w:r>
     </w:p>
+    <w:p/>
+    <w:p>
+      <w:r>
+        <w:t xml:space="preserve">18. </w:t>
+      </w:r>
+      <w:r>
+        <w:t>Click on “Start test” and “continue test” buttons don’t work</w:t>
+      </w:r>
+    </w:p>
+    <w:p>
+      <w:r>
+        <w:rPr>
+          <w:noProof/>
+          <w:lang w:eastAsia="en-AU"/>
+        </w:rPr>
+        <w:drawing>
+          <wp:inline distT="0" distB="0" distL="0" distR="0" wp14:anchorId="2ACC8734" wp14:editId="036B9F79">
+            <wp:extent cx="5731510" cy="3222625"/>
+            <wp:effectExtent l="0" t="0" r="2540" b="0"/>
+            <wp:docPr id="7" name="Picture 7"/>
+            <wp:cNvGraphicFramePr>
+              <a:graphicFrameLocks xmlns:a="http://schemas.openxmlformats.org/drawingml/2006/main" noChangeAspect="1"/>
+            </wp:cNvGraphicFramePr>
+            <a:graphic xmlns:a="http://schemas.openxmlformats.org/drawingml/2006/main">
+              <a:graphicData uri="http://schemas.openxmlformats.org/drawingml/2006/picture">
+                <pic:pic xmlns:pic="http://schemas.openxmlformats.org/drawingml/2006/picture">
+                  <pic:nvPicPr>
+                    <pic:cNvPr id="1" name=""/>
+                    <pic:cNvPicPr/>
+                  </pic:nvPicPr>
+                  <pic:blipFill>
+                    <a:blip r:embed="rId21"/>
+                    <a:stretch>
+                      <a:fillRect/>
+                    </a:stretch>
+                  </pic:blipFill>
+                  <pic:spPr>
+                    <a:xfrm>
+                      <a:off x="0" y="0"/>
+                      <a:ext cx="5731510" cy="3222625"/>
+                    </a:xfrm>
+                    <a:prstGeom prst="rect">
+                      <a:avLst/>
+                    </a:prstGeom>
+                  </pic:spPr>
+                </pic:pic>
+              </a:graphicData>
+            </a:graphic>
+          </wp:inline>
+        </w:drawing>
+      </w:r>
+    </w:p>
+    <w:p/>
+    <w:p>
+      <w:r>
+        <w:t xml:space="preserve">19. </w:t>
+      </w:r>
+      <w:r>
+        <w:t>“Report error” button used. Who will see the comment and how to take action</w:t>
+      </w:r>
+    </w:p>
+    <w:p>
+      <w:r>
+        <w:rPr>
+          <w:noProof/>
+          <w:lang w:eastAsia="en-AU"/>
+        </w:rPr>
+        <w:drawing>
+          <wp:inline distT="0" distB="0" distL="0" distR="0" wp14:anchorId="0C53816C" wp14:editId="0860424B">
+            <wp:extent cx="5013960" cy="2706405"/>
+            <wp:effectExtent l="0" t="0" r="0" b="0"/>
+            <wp:docPr id="8" name="Picture 8"/>
+            <wp:cNvGraphicFramePr>
+              <a:graphicFrameLocks xmlns:a="http://schemas.openxmlformats.org/drawingml/2006/main" noChangeAspect="1"/>
+            </wp:cNvGraphicFramePr>
+            <a:graphic xmlns:a="http://schemas.openxmlformats.org/drawingml/2006/main">
+              <a:graphicData uri="http://schemas.openxmlformats.org/drawingml/2006/picture">
+                <pic:pic xmlns:pic="http://schemas.openxmlformats.org/drawingml/2006/picture">
+                  <pic:nvPicPr>
+                    <pic:cNvPr id="1" name=""/>
+                    <pic:cNvPicPr/>
+                  </pic:nvPicPr>
+                  <pic:blipFill>
+                    <a:blip r:embed="rId22"/>
+                    <a:stretch>
+                      <a:fillRect/>
+                    </a:stretch>
+                  </pic:blipFill>
+                  <pic:spPr>
+                    <a:xfrm>
+                      <a:off x="0" y="0"/>
+                      <a:ext cx="5022592" cy="2711064"/>
+                    </a:xfrm>
+                    <a:prstGeom prst="rect">
+                      <a:avLst/>
+                    </a:prstGeom>
+                  </pic:spPr>
+                </pic:pic>
+              </a:graphicData>
+            </a:graphic>
+          </wp:inline>
+        </w:drawing>
+      </w:r>
+    </w:p>
+    <w:p>
+      <w:r>
+        <w:lastRenderedPageBreak/>
+        <w:t xml:space="preserve">20. </w:t>
+      </w:r>
+      <w:r>
+        <w:t>This page doesn’t have any correspondence</w:t>
+      </w:r>
+      <w:r>
+        <w:t>. Once we got this page and now it is not coming.</w:t>
+      </w:r>
+    </w:p>
+    <w:p>
+      <w:r>
+        <w:rPr>
+          <w:noProof/>
+          <w:lang w:eastAsia="en-AU"/>
+        </w:rPr>
+        <w:drawing>
+          <wp:inline distT="0" distB="0" distL="0" distR="0" wp14:anchorId="4620EB57" wp14:editId="77F14D02">
+            <wp:extent cx="5731510" cy="3222625"/>
+            <wp:effectExtent l="0" t="0" r="2540" b="0"/>
+            <wp:docPr id="12" name="Picture 12"/>
+            <wp:cNvGraphicFramePr>
+              <a:graphicFrameLocks xmlns:a="http://schemas.openxmlformats.org/drawingml/2006/main" noChangeAspect="1"/>
+            </wp:cNvGraphicFramePr>
+            <a:graphic xmlns:a="http://schemas.openxmlformats.org/drawingml/2006/main">
+              <a:graphicData uri="http://schemas.openxmlformats.org/drawingml/2006/picture">
+                <pic:pic xmlns:pic="http://schemas.openxmlformats.org/drawingml/2006/picture">
+                  <pic:nvPicPr>
+                    <pic:cNvPr id="1" name=""/>
+                    <pic:cNvPicPr/>
+                  </pic:nvPicPr>
+                  <pic:blipFill>
+                    <a:blip r:embed="rId23"/>
+                    <a:stretch>
+                      <a:fillRect/>
+                    </a:stretch>
+                  </pic:blipFill>
+                  <pic:spPr>
+                    <a:xfrm>
+                      <a:off x="0" y="0"/>
+                      <a:ext cx="5731510" cy="3222625"/>
+                    </a:xfrm>
+                    <a:prstGeom prst="rect">
+                      <a:avLst/>
+                    </a:prstGeom>
+                  </pic:spPr>
+                </pic:pic>
+              </a:graphicData>
+            </a:graphic>
+          </wp:inline>
+        </w:drawing>
+      </w:r>
+    </w:p>
+    <w:p/>
+    <w:p>
+      <w:r>
+        <w:t>21.</w:t>
+      </w:r>
+      <w:r>
+        <w:t xml:space="preserve"> </w:t>
+      </w:r>
+      <w:r>
+        <w:t>Who will receive the report and how to take action.</w:t>
+      </w:r>
+    </w:p>
+    <w:p>
+      <w:r>
+        <w:rPr>
+          <w:noProof/>
+          <w:lang w:eastAsia="en-AU"/>
+        </w:rPr>
+        <w:drawing>
+          <wp:inline distT="0" distB="0" distL="0" distR="0" wp14:anchorId="4400BA08" wp14:editId="6AEDA99C">
+            <wp:extent cx="5731510" cy="3222625"/>
+            <wp:effectExtent l="0" t="0" r="2540" b="0"/>
+            <wp:docPr id="1" name="Picture 1"/>
+            <wp:cNvGraphicFramePr>
+              <a:graphicFrameLocks xmlns:a="http://schemas.openxmlformats.org/drawingml/2006/main" noChangeAspect="1"/>
+            </wp:cNvGraphicFramePr>
+            <a:graphic xmlns:a="http://schemas.openxmlformats.org/drawingml/2006/main">
+              <a:graphicData uri="http://schemas.openxmlformats.org/drawingml/2006/picture">
+                <pic:pic xmlns:pic="http://schemas.openxmlformats.org/drawingml/2006/picture">
+                  <pic:nvPicPr>
+                    <pic:cNvPr id="1" name=""/>
+                    <pic:cNvPicPr/>
+                  </pic:nvPicPr>
+                  <pic:blipFill>
+                    <a:blip r:embed="rId24"/>
+                    <a:stretch>
+                      <a:fillRect/>
+                    </a:stretch>
+                  </pic:blipFill>
+                  <pic:spPr>
+                    <a:xfrm>
+                      <a:off x="0" y="0"/>
+                      <a:ext cx="5731510" cy="3222625"/>
+                    </a:xfrm>
+                    <a:prstGeom prst="rect">
+                      <a:avLst/>
+                    </a:prstGeom>
+                  </pic:spPr>
+                </pic:pic>
+              </a:graphicData>
+            </a:graphic>
+          </wp:inline>
+        </w:drawing>
+      </w:r>
+      <w:r>
+        <w:t xml:space="preserve"> </w:t>
+      </w:r>
+    </w:p>
+    <w:p/>
     <w:sectPr>
       <w:pgSz w:w="11906" w:h="16838"/>
       <w:pgMar w:top="720" w:right="720" w:bottom="720" w:left="720" w:header="708" w:footer="708" w:gutter="0"/>

--- a/Offline/BusinessManagement/Information/CollegeDoors/MockTest/MockTestURL-Issues/Issues.docx
+++ b/Offline/BusinessManagement/Information/CollegeDoors/MockTest/MockTestURL-Issues/Issues.docx
@@ -518,25 +518,7 @@
           <w:sz w:val="20"/>
           <w:szCs w:val="20"/>
         </w:rPr>
-        <w:t xml:space="preserve"> To </w:t>
-      </w:r>
-      <w:proofErr w:type="spellStart"/>
-      <w:r>
-        <w:rPr>
-          <w:rFonts w:ascii="Oxygen" w:hAnsi="Oxygen"/>
-          <w:sz w:val="20"/>
-          <w:szCs w:val="20"/>
-        </w:rPr>
-        <w:t>enroll</w:t>
-      </w:r>
-      <w:proofErr w:type="spellEnd"/>
-      <w:r>
-        <w:rPr>
-          <w:rFonts w:ascii="Oxygen" w:hAnsi="Oxygen"/>
-          <w:sz w:val="20"/>
-          <w:szCs w:val="20"/>
-        </w:rPr>
-        <w:t xml:space="preserve"> for you exam.</w:t>
+        <w:t xml:space="preserve"> To enroll for you exam.</w:t>
       </w:r>
     </w:p>
     <w:p>
@@ -1531,10 +1513,7 @@
     <w:p/>
     <w:p>
       <w:r>
-        <w:t xml:space="preserve">18. </w:t>
-      </w:r>
-      <w:r>
-        <w:t>Click on “Start test” and “continue test” buttons don’t work</w:t>
+        <w:t>18. Click on “Start test” and “continue test” buttons don’t work</w:t>
       </w:r>
     </w:p>
     <w:p>
@@ -1638,10 +1617,7 @@
         <w:t xml:space="preserve">20. </w:t>
       </w:r>
       <w:r>
-        <w:t>This page doesn’t have any correspondence</w:t>
-      </w:r>
-      <w:r>
-        <w:t>. Once we got this page and now it is not coming.</w:t>
+        <w:t>This page doesn’t have any correspondence. Once we got this page and now it is not coming.</w:t>
       </w:r>
     </w:p>
     <w:p>
@@ -1687,16 +1663,12 @@
         </w:drawing>
       </w:r>
     </w:p>
-    <w:p/>
     <w:p>
       <w:r>
         <w:t>21.</w:t>
       </w:r>
       <w:r>
-        <w:t xml:space="preserve"> </w:t>
-      </w:r>
-      <w:r>
-        <w:t>Who will receive the report and how to take action.</w:t>
+        <w:t xml:space="preserve"> Who will receive the report and how to take action.</w:t>
       </w:r>
     </w:p>
     <w:p>
@@ -1706,9 +1678,9 @@
           <w:lang w:eastAsia="en-AU"/>
         </w:rPr>
         <w:drawing>
-          <wp:inline distT="0" distB="0" distL="0" distR="0" wp14:anchorId="4400BA08" wp14:editId="6AEDA99C">
-            <wp:extent cx="5731510" cy="3222625"/>
-            <wp:effectExtent l="0" t="0" r="2540" b="0"/>
+          <wp:inline distT="0" distB="0" distL="0" distR="0" wp14:anchorId="4400BA08" wp14:editId="26EC7A5E">
+            <wp:extent cx="5181600" cy="2913430"/>
+            <wp:effectExtent l="0" t="0" r="0" b="1270"/>
             <wp:docPr id="1" name="Picture 1"/>
             <wp:cNvGraphicFramePr>
               <a:graphicFrameLocks xmlns:a="http://schemas.openxmlformats.org/drawingml/2006/main" noChangeAspect="1"/>
@@ -1729,7 +1701,7 @@
                   <pic:spPr>
                     <a:xfrm>
                       <a:off x="0" y="0"/>
-                      <a:ext cx="5731510" cy="3222625"/>
+                      <a:ext cx="5188040" cy="2917051"/>
                     </a:xfrm>
                     <a:prstGeom prst="rect">
                       <a:avLst/>
@@ -1743,6 +1715,263 @@
       </w:r>
       <w:r>
         <w:t xml:space="preserve"> </w:t>
+      </w:r>
+    </w:p>
+    <w:p>
+      <w:pPr>
+        <w:pStyle w:val="NoSpacing"/>
+      </w:pPr>
+      <w:r>
+        <w:t>22. As a registered user I have given JEE main examination for 2 times.</w:t>
+      </w:r>
+    </w:p>
+    <w:p>
+      <w:pPr>
+        <w:pStyle w:val="NoSpacing"/>
+      </w:pPr>
+      <w:r>
+        <w:t>When in the third time I tried to give then it is showing the message “Free Test not available”</w:t>
+      </w:r>
+    </w:p>
+    <w:p>
+      <w:pPr>
+        <w:pStyle w:val="NoSpacing"/>
+      </w:pPr>
+      <w:r>
+        <w:t>Is the free test have some limitations</w:t>
+      </w:r>
+    </w:p>
+    <w:p>
+      <w:r>
+        <w:rPr>
+          <w:noProof/>
+        </w:rPr>
+        <w:drawing>
+          <wp:inline distT="0" distB="0" distL="0" distR="0" wp14:anchorId="7DCC0D3D" wp14:editId="4BF0DA65">
+            <wp:extent cx="6327391" cy="1722120"/>
+            <wp:effectExtent l="0" t="0" r="0" b="0"/>
+            <wp:docPr id="2073617536" name="Picture 1"/>
+            <wp:cNvGraphicFramePr>
+              <a:graphicFrameLocks xmlns:a="http://schemas.openxmlformats.org/drawingml/2006/main" noChangeAspect="1"/>
+            </wp:cNvGraphicFramePr>
+            <a:graphic xmlns:a="http://schemas.openxmlformats.org/drawingml/2006/main">
+              <a:graphicData uri="http://schemas.openxmlformats.org/drawingml/2006/picture">
+                <pic:pic xmlns:pic="http://schemas.openxmlformats.org/drawingml/2006/picture">
+                  <pic:nvPicPr>
+                    <pic:cNvPr id="0" name="Picture 1"/>
+                    <pic:cNvPicPr>
+                      <a:picLocks noChangeAspect="1" noChangeArrowheads="1"/>
+                    </pic:cNvPicPr>
+                  </pic:nvPicPr>
+                  <pic:blipFill>
+                    <a:blip r:embed="rId25">
+                      <a:extLst>
+                        <a:ext uri="{28A0092B-C50C-407E-A947-70E740481C1C}">
+                          <a14:useLocalDpi xmlns:a14="http://schemas.microsoft.com/office/drawing/2010/main" val="0"/>
+                        </a:ext>
+                      </a:extLst>
+                    </a:blip>
+                    <a:srcRect/>
+                    <a:stretch>
+                      <a:fillRect/>
+                    </a:stretch>
+                  </pic:blipFill>
+                  <pic:spPr bwMode="auto">
+                    <a:xfrm>
+                      <a:off x="0" y="0"/>
+                      <a:ext cx="6360374" cy="1731097"/>
+                    </a:xfrm>
+                    <a:prstGeom prst="rect">
+                      <a:avLst/>
+                    </a:prstGeom>
+                    <a:noFill/>
+                    <a:ln>
+                      <a:noFill/>
+                    </a:ln>
+                  </pic:spPr>
+                </pic:pic>
+              </a:graphicData>
+            </a:graphic>
+          </wp:inline>
+        </w:drawing>
+      </w:r>
+    </w:p>
+    <w:p/>
+    <w:p/>
+    <w:p/>
+    <w:p>
+      <w:r>
+        <w:t>23. Comments are only added but not able to modify the existing comment.</w:t>
+      </w:r>
+    </w:p>
+    <w:p>
+      <w:r>
+        <w:drawing>
+          <wp:inline distT="0" distB="0" distL="0" distR="0" wp14:anchorId="5445A023" wp14:editId="1DEB6BB9">
+            <wp:extent cx="6645910" cy="2146300"/>
+            <wp:effectExtent l="0" t="0" r="2540" b="6350"/>
+            <wp:docPr id="1499573302" name="Picture 1"/>
+            <wp:cNvGraphicFramePr>
+              <a:graphicFrameLocks xmlns:a="http://schemas.openxmlformats.org/drawingml/2006/main" noChangeAspect="1"/>
+            </wp:cNvGraphicFramePr>
+            <a:graphic xmlns:a="http://schemas.openxmlformats.org/drawingml/2006/main">
+              <a:graphicData uri="http://schemas.openxmlformats.org/drawingml/2006/picture">
+                <pic:pic xmlns:pic="http://schemas.openxmlformats.org/drawingml/2006/picture">
+                  <pic:nvPicPr>
+                    <pic:cNvPr id="1499573302" name=""/>
+                    <pic:cNvPicPr/>
+                  </pic:nvPicPr>
+                  <pic:blipFill>
+                    <a:blip r:embed="rId26"/>
+                    <a:stretch>
+                      <a:fillRect/>
+                    </a:stretch>
+                  </pic:blipFill>
+                  <pic:spPr>
+                    <a:xfrm>
+                      <a:off x="0" y="0"/>
+                      <a:ext cx="6645910" cy="2146300"/>
+                    </a:xfrm>
+                    <a:prstGeom prst="rect">
+                      <a:avLst/>
+                    </a:prstGeom>
+                  </pic:spPr>
+                </pic:pic>
+              </a:graphicData>
+            </a:graphic>
+          </wp:inline>
+        </w:drawing>
+      </w:r>
+    </w:p>
+    <w:p/>
+    <w:p>
+      <w:r>
+        <w:t>24.</w:t>
+      </w:r>
+      <w:r>
+        <w:t xml:space="preserve"> On hitting back button of the browser from the </w:t>
+      </w:r>
+      <w:r>
+        <w:t xml:space="preserve">above </w:t>
+      </w:r>
+      <w:r>
+        <w:t>page we are getting show stopper</w:t>
+      </w:r>
+      <w:r>
+        <w:t>.</w:t>
+      </w:r>
+    </w:p>
+    <w:p>
+      <w:r>
+        <w:drawing>
+          <wp:inline distT="0" distB="0" distL="0" distR="0" wp14:anchorId="15139C6B" wp14:editId="6380AA16">
+            <wp:extent cx="4552269" cy="2011680"/>
+            <wp:effectExtent l="0" t="0" r="1270" b="7620"/>
+            <wp:docPr id="1609783914" name="Picture 1"/>
+            <wp:cNvGraphicFramePr>
+              <a:graphicFrameLocks xmlns:a="http://schemas.openxmlformats.org/drawingml/2006/main" noChangeAspect="1"/>
+            </wp:cNvGraphicFramePr>
+            <a:graphic xmlns:a="http://schemas.openxmlformats.org/drawingml/2006/main">
+              <a:graphicData uri="http://schemas.openxmlformats.org/drawingml/2006/picture">
+                <pic:pic xmlns:pic="http://schemas.openxmlformats.org/drawingml/2006/picture">
+                  <pic:nvPicPr>
+                    <pic:cNvPr id="1609783914" name=""/>
+                    <pic:cNvPicPr/>
+                  </pic:nvPicPr>
+                  <pic:blipFill>
+                    <a:blip r:embed="rId27"/>
+                    <a:stretch>
+                      <a:fillRect/>
+                    </a:stretch>
+                  </pic:blipFill>
+                  <pic:spPr>
+                    <a:xfrm>
+                      <a:off x="0" y="0"/>
+                      <a:ext cx="4560481" cy="2015309"/>
+                    </a:xfrm>
+                    <a:prstGeom prst="rect">
+                      <a:avLst/>
+                    </a:prstGeom>
+                  </pic:spPr>
+                </pic:pic>
+              </a:graphicData>
+            </a:graphic>
+          </wp:inline>
+        </w:drawing>
+      </w:r>
+    </w:p>
+    <w:p>
+      <w:r>
+        <w:t>25. While giving test, I was not selecting any option and hitting “Save &amp; next” button randomly, the system was selecting answer automatically. In the image below 2</w:t>
+      </w:r>
+      <w:r>
+        <w:rPr>
+          <w:vertAlign w:val="superscript"/>
+        </w:rPr>
+        <w:t>nd</w:t>
+      </w:r>
+      <w:r>
+        <w:t xml:space="preserve"> option was not selected by me, the system selected it.</w:t>
+      </w:r>
+    </w:p>
+    <w:p>
+      <w:r>
+        <w:t>System should not select it.</w:t>
+      </w:r>
+    </w:p>
+    <w:p>
+      <w:r>
+        <w:rPr>
+          <w:noProof/>
+        </w:rPr>
+        <w:drawing>
+          <wp:inline distT="0" distB="0" distL="0" distR="0" wp14:anchorId="198E6D4A" wp14:editId="2D75C439">
+            <wp:extent cx="3779520" cy="3128947"/>
+            <wp:effectExtent l="0" t="0" r="0" b="0"/>
+            <wp:docPr id="153809369" name="Picture 2"/>
+            <wp:cNvGraphicFramePr>
+              <a:graphicFrameLocks xmlns:a="http://schemas.openxmlformats.org/drawingml/2006/main" noChangeAspect="1"/>
+            </wp:cNvGraphicFramePr>
+            <a:graphic xmlns:a="http://schemas.openxmlformats.org/drawingml/2006/main">
+              <a:graphicData uri="http://schemas.openxmlformats.org/drawingml/2006/picture">
+                <pic:pic xmlns:pic="http://schemas.openxmlformats.org/drawingml/2006/picture">
+                  <pic:nvPicPr>
+                    <pic:cNvPr id="0" name="Picture 2"/>
+                    <pic:cNvPicPr>
+                      <a:picLocks noChangeAspect="1" noChangeArrowheads="1"/>
+                    </pic:cNvPicPr>
+                  </pic:nvPicPr>
+                  <pic:blipFill>
+                    <a:blip r:embed="rId28">
+                      <a:extLst>
+                        <a:ext uri="{28A0092B-C50C-407E-A947-70E740481C1C}">
+                          <a14:useLocalDpi xmlns:a14="http://schemas.microsoft.com/office/drawing/2010/main" val="0"/>
+                        </a:ext>
+                      </a:extLst>
+                    </a:blip>
+                    <a:srcRect/>
+                    <a:stretch>
+                      <a:fillRect/>
+                    </a:stretch>
+                  </pic:blipFill>
+                  <pic:spPr bwMode="auto">
+                    <a:xfrm>
+                      <a:off x="0" y="0"/>
+                      <a:ext cx="3781697" cy="3130749"/>
+                    </a:xfrm>
+                    <a:prstGeom prst="rect">
+                      <a:avLst/>
+                    </a:prstGeom>
+                    <a:noFill/>
+                    <a:ln>
+                      <a:noFill/>
+                    </a:ln>
+                  </pic:spPr>
+                </pic:pic>
+              </a:graphicData>
+            </a:graphic>
+          </wp:inline>
+        </w:drawing>
       </w:r>
     </w:p>
     <w:p/>
